--- a/CDC.docx
+++ b/CDC.docx
@@ -2458,6 +2458,9 @@
       <w:r>
         <w:t>La date de création</w:t>
       </w:r>
+      <w:r>
+        <w:t xml:space="preserve"> -&gt; 01 Juillet 2019 (4 ans)</w:t>
+      </w:r>
     </w:p>
     <w:p>
       <w:pPr>
@@ -2468,7 +2471,7 @@
         </w:numPr>
       </w:pPr>
       <w:r>
-        <w:t>L’activité principale</w:t>
+        <w:t>Statue de l’entreprise -&gt; Association (à but lucratif)</w:t>
       </w:r>
     </w:p>
     <w:p>
@@ -2480,7 +2483,10 @@
         </w:numPr>
       </w:pPr>
       <w:r>
-        <w:t>Les services ou produits vendus</w:t>
+        <w:t>L’activité principale</w:t>
+      </w:r>
+      <w:r>
+        <w:t xml:space="preserve"> -&gt; Formation</w:t>
       </w:r>
     </w:p>
     <w:p>
@@ -2492,7 +2498,13 @@
         </w:numPr>
       </w:pPr>
       <w:r>
-        <w:t>Le nombre de salariés</w:t>
+        <w:t>Les services ou produits vendus</w:t>
+      </w:r>
+      <w:r>
+        <w:t xml:space="preserve"> -&gt; </w:t>
+      </w:r>
+      <w:r>
+        <w:t>Formation</w:t>
       </w:r>
     </w:p>
     <w:p>
@@ -2504,7 +2516,10 @@
         </w:numPr>
       </w:pPr>
       <w:r>
-        <w:t>Le chiffre d’affaires</w:t>
+        <w:t>Le nombre de salariés</w:t>
+      </w:r>
+      <w:r>
+        <w:t xml:space="preserve"> -&gt; 10 à 19 </w:t>
       </w:r>
     </w:p>
     <w:p>
@@ -2518,6 +2533,9 @@
       <w:r>
         <w:t>Les principaux axes de développement</w:t>
       </w:r>
+      <w:r>
+        <w:t xml:space="preserve"> (EST-CE QUE L’ON GARDE ?)</w:t>
+      </w:r>
     </w:p>
     <w:p>
       <w:pPr>
@@ -2530,6 +2548,11 @@
       <w:r>
         <w:t>Les principaux concurrents</w:t>
       </w:r>
+      <w:r>
+        <w:t> : AFPA</w:t>
+      </w:r>
+      <w:bookmarkStart w:id="2" w:name="_GoBack"/>
+      <w:bookmarkEnd w:id="2"/>
     </w:p>
     <w:p/>
     <w:p>
@@ -2540,11 +2563,11 @@
           <w:numId w:val="2"/>
         </w:numPr>
       </w:pPr>
-      <w:bookmarkStart w:id="2" w:name="_Toc77077371"/>
+      <w:bookmarkStart w:id="3" w:name="_Toc77077371"/>
       <w:r>
         <w:t>Intervenants principaux :</w:t>
       </w:r>
-      <w:bookmarkEnd w:id="2"/>
+      <w:bookmarkEnd w:id="3"/>
     </w:p>
     <w:p>
       <w:pPr>
@@ -2557,6 +2580,30 @@
       <w:r>
         <w:t>Nom prénom</w:t>
       </w:r>
+      <w:r>
+        <w:t xml:space="preserve"> -&gt; Léa </w:t>
+      </w:r>
+      <w:proofErr w:type="spellStart"/>
+      <w:r>
+        <w:t>Larroque</w:t>
+      </w:r>
+      <w:proofErr w:type="spellEnd"/>
+      <w:r>
+        <w:t xml:space="preserve">, </w:t>
+      </w:r>
+      <w:proofErr w:type="spellStart"/>
+      <w:r>
+        <w:t>Maïlys</w:t>
+      </w:r>
+      <w:proofErr w:type="spellEnd"/>
+      <w:r>
+        <w:t xml:space="preserve"> Chiquet, Jérôme </w:t>
+      </w:r>
+      <w:proofErr w:type="spellStart"/>
+      <w:r>
+        <w:t>Rivals</w:t>
+      </w:r>
+      <w:proofErr w:type="spellEnd"/>
     </w:p>
     <w:p>
       <w:pPr>
@@ -2569,6 +2616,9 @@
       <w:r>
         <w:t>Rôle dans l’entreprise</w:t>
       </w:r>
+      <w:r>
+        <w:t xml:space="preserve"> -&gt; Développeur web, Web designer, Chef de Projet</w:t>
+      </w:r>
     </w:p>
     <w:p>
       <w:pPr>
@@ -2581,8 +2631,417 @@
       <w:r>
         <w:t>Moyen de contact (mail &amp; téléphone)</w:t>
       </w:r>
+      <w:r>
+        <w:t xml:space="preserve"> </w:t>
+      </w:r>
+      <w:r>
+        <w:rPr>
+          <w:color w:val="FF0000"/>
+          <w:sz w:val="36"/>
+          <w:szCs w:val="36"/>
+        </w:rPr>
+        <w:t>(« </w:t>
+      </w:r>
+      <w:proofErr w:type="spellStart"/>
+      <w:r>
+        <w:rPr>
+          <w:color w:val="FF0000"/>
+          <w:sz w:val="36"/>
+          <w:szCs w:val="36"/>
+        </w:rPr>
+        <w:t>TkT</w:t>
+      </w:r>
+      <w:proofErr w:type="spellEnd"/>
+      <w:r>
+        <w:rPr>
+          <w:color w:val="FF0000"/>
+          <w:sz w:val="36"/>
+          <w:szCs w:val="36"/>
+        </w:rPr>
+        <w:t> »)</w:t>
+      </w:r>
+      <w:bookmarkStart w:id="4" w:name="_Toc77077372"/>
+    </w:p>
+    <w:p>
+      <w:pPr>
+        <w:pStyle w:val="Paragraphedeliste"/>
+      </w:pPr>
+    </w:p>
+    <w:p>
+      <w:pPr>
+        <w:pStyle w:val="Paragraphedeliste"/>
+        <w:numPr>
+          <w:ilvl w:val="0"/>
+          <w:numId w:val="1"/>
+        </w:numPr>
+        <w:rPr>
+          <w:color w:val="2E74B5" w:themeColor="accent1" w:themeShade="BF"/>
+          <w:sz w:val="32"/>
+          <w:szCs w:val="32"/>
+        </w:rPr>
+      </w:pPr>
+      <w:r>
+        <w:rPr>
+          <w:color w:val="2E74B5" w:themeColor="accent1" w:themeShade="BF"/>
+          <w:sz w:val="32"/>
+          <w:szCs w:val="32"/>
+        </w:rPr>
+        <w:t>Contexte :</w:t>
+      </w:r>
+      <w:bookmarkEnd w:id="4"/>
+    </w:p>
+    <w:p>
+      <w:pPr>
+        <w:pStyle w:val="Titre2"/>
+        <w:numPr>
+          <w:ilvl w:val="1"/>
+          <w:numId w:val="1"/>
+        </w:numPr>
+      </w:pPr>
+      <w:bookmarkStart w:id="5" w:name="_Toc77077373"/>
+      <w:r>
+        <w:t>Objectif du site :</w:t>
+      </w:r>
+      <w:bookmarkEnd w:id="5"/>
+    </w:p>
+    <w:p>
+      <w:r>
+        <w:t xml:space="preserve">Détaillez, le ou les objectifs attendus avec </w:t>
+      </w:r>
+      <w:r>
+        <w:t>le projet de ce site</w:t>
+      </w:r>
+      <w:r>
+        <w:t>. Vous pouvez découper vos objectifs en 2 parties : quantitatifs et qualitatifs.</w:t>
+      </w:r>
+    </w:p>
+    <w:p>
+      <w:r>
+        <w:t>Qualitatif :</w:t>
+      </w:r>
+    </w:p>
+    <w:p>
+      <w:r>
+        <w:t>Améliorez le rendu, et donné un coup de jeune, rafraichissant au site. Pour permettre une amélioration de la visibilité</w:t>
+      </w:r>
+    </w:p>
+    <w:p>
+      <w:r>
+        <w:t>Quantitatif : Objectif d’informer sur le développement dédié au Web.</w:t>
+      </w:r>
     </w:p>
     <w:p/>
+    <w:p>
+      <w:r>
+        <w:t xml:space="preserve">Exemple : Améliorer le taux de conversion actuel, présenter notre entreprise, améliorer la visibilité du site existant, </w:t>
+      </w:r>
+      <w:r>
+        <w:t>etc.</w:t>
+      </w:r>
+      <w:r>
+        <w:t xml:space="preserve">  </w:t>
+      </w:r>
+    </w:p>
+    <w:p/>
+    <w:p>
+      <w:pPr>
+        <w:pStyle w:val="Titre2"/>
+        <w:numPr>
+          <w:ilvl w:val="1"/>
+          <w:numId w:val="1"/>
+        </w:numPr>
+      </w:pPr>
+      <w:bookmarkStart w:id="6" w:name="_Toc77077374"/>
+      <w:r>
+        <w:t>Les cibles :</w:t>
+      </w:r>
+      <w:bookmarkEnd w:id="6"/>
+    </w:p>
+    <w:p>
+      <w:r>
+        <w:t xml:space="preserve">Décrivez le profil des clients de votre entreprise et celui des visiteurs de votre site </w:t>
+      </w:r>
+      <w:r>
+        <w:t>WordPress</w:t>
+      </w:r>
+      <w:r>
+        <w:t xml:space="preserve">. </w:t>
+      </w:r>
+    </w:p>
+    <w:p>
+      <w:pPr>
+        <w:rPr>
+          <w:b/>
+        </w:rPr>
+      </w:pPr>
+      <w:r>
+        <w:rPr>
+          <w:b/>
+        </w:rPr>
+        <w:t>Nous visons des gens en reconversion, ou en recherche d’activité professionnelle et il est aussi possible d’avoir des entreprises avec un besoin de formation sur le Web et son développement.</w:t>
+      </w:r>
+    </w:p>
+    <w:p/>
+    <w:p>
+      <w:r>
+        <w:t>Exemple : Nous visons un public professionnel, pour développer notre activité en B2B. Le profil type de nos prospects est : homme, 39 ans, chef de service marketing</w:t>
+      </w:r>
+    </w:p>
+    <w:p/>
+    <w:p>
+      <w:r>
+        <w:t xml:space="preserve">Mettre en place </w:t>
+      </w:r>
+      <w:r>
+        <w:t>des</w:t>
+      </w:r>
+      <w:r>
+        <w:t xml:space="preserve"> persona.</w:t>
+      </w:r>
+    </w:p>
+    <w:p/>
+    <w:p>
+      <w:pPr>
+        <w:pStyle w:val="Titre2"/>
+        <w:numPr>
+          <w:ilvl w:val="1"/>
+          <w:numId w:val="1"/>
+        </w:numPr>
+      </w:pPr>
+      <w:bookmarkStart w:id="7" w:name="_Toc77077375"/>
+      <w:r>
+        <w:t>Analyse de la concurrence :</w:t>
+      </w:r>
+      <w:bookmarkEnd w:id="7"/>
+    </w:p>
+    <w:p>
+      <w:pPr>
+        <w:pStyle w:val="Paragraphedeliste"/>
+        <w:numPr>
+          <w:ilvl w:val="0"/>
+          <w:numId w:val="19"/>
+        </w:numPr>
+      </w:pPr>
+      <w:r>
+        <w:t>Lister les concurrents directs</w:t>
+      </w:r>
+    </w:p>
+    <w:p>
+      <w:pPr>
+        <w:pStyle w:val="Paragraphedeliste"/>
+        <w:numPr>
+          <w:ilvl w:val="0"/>
+          <w:numId w:val="19"/>
+        </w:numPr>
+      </w:pPr>
+      <w:r>
+        <w:t>Faire un audit des concurrents (leurs produits, leur secteur…)</w:t>
+      </w:r>
+    </w:p>
+    <w:p>
+      <w:pPr>
+        <w:ind w:left="360"/>
+      </w:pPr>
+      <w:r>
+        <w:rPr>
+          <w:noProof/>
+          <w:lang w:eastAsia="fr-FR"/>
+        </w:rPr>
+        <w:drawing>
+          <wp:inline distT="0" distB="0" distL="0" distR="0" wp14:anchorId="42B9A67B" wp14:editId="62391E75">
+            <wp:extent cx="3724275" cy="514350"/>
+            <wp:effectExtent l="0" t="0" r="9525" b="0"/>
+            <wp:docPr id="2" name="Image 2"/>
+            <wp:cNvGraphicFramePr>
+              <a:graphicFrameLocks xmlns:a="http://schemas.openxmlformats.org/drawingml/2006/main" noChangeAspect="1"/>
+            </wp:cNvGraphicFramePr>
+            <a:graphic xmlns:a="http://schemas.openxmlformats.org/drawingml/2006/main">
+              <a:graphicData uri="http://schemas.openxmlformats.org/drawingml/2006/picture">
+                <pic:pic xmlns:pic="http://schemas.openxmlformats.org/drawingml/2006/picture">
+                  <pic:nvPicPr>
+                    <pic:cNvPr id="1" name=""/>
+                    <pic:cNvPicPr/>
+                  </pic:nvPicPr>
+                  <pic:blipFill>
+                    <a:blip r:embed="rId8"/>
+                    <a:stretch>
+                      <a:fillRect/>
+                    </a:stretch>
+                  </pic:blipFill>
+                  <pic:spPr>
+                    <a:xfrm>
+                      <a:off x="0" y="0"/>
+                      <a:ext cx="3724275" cy="514350"/>
+                    </a:xfrm>
+                    <a:prstGeom prst="rect">
+                      <a:avLst/>
+                    </a:prstGeom>
+                  </pic:spPr>
+                </pic:pic>
+              </a:graphicData>
+            </a:graphic>
+          </wp:inline>
+        </w:drawing>
+      </w:r>
+    </w:p>
+    <w:p>
+      <w:r>
+        <w:rPr>
+          <w:noProof/>
+          <w:lang w:eastAsia="fr-FR"/>
+        </w:rPr>
+        <w:drawing>
+          <wp:inline distT="0" distB="0" distL="0" distR="0" wp14:anchorId="4862D81A" wp14:editId="59E63999">
+            <wp:extent cx="5760720" cy="2409190"/>
+            <wp:effectExtent l="0" t="0" r="0" b="0"/>
+            <wp:docPr id="1" name="Image 1"/>
+            <wp:cNvGraphicFramePr>
+              <a:graphicFrameLocks xmlns:a="http://schemas.openxmlformats.org/drawingml/2006/main" noChangeAspect="1"/>
+            </wp:cNvGraphicFramePr>
+            <a:graphic xmlns:a="http://schemas.openxmlformats.org/drawingml/2006/main">
+              <a:graphicData uri="http://schemas.openxmlformats.org/drawingml/2006/picture">
+                <pic:pic xmlns:pic="http://schemas.openxmlformats.org/drawingml/2006/picture">
+                  <pic:nvPicPr>
+                    <pic:cNvPr id="1" name=""/>
+                    <pic:cNvPicPr/>
+                  </pic:nvPicPr>
+                  <pic:blipFill>
+                    <a:blip r:embed="rId9"/>
+                    <a:stretch>
+                      <a:fillRect/>
+                    </a:stretch>
+                  </pic:blipFill>
+                  <pic:spPr>
+                    <a:xfrm>
+                      <a:off x="0" y="0"/>
+                      <a:ext cx="5760720" cy="2409190"/>
+                    </a:xfrm>
+                    <a:prstGeom prst="rect">
+                      <a:avLst/>
+                    </a:prstGeom>
+                  </pic:spPr>
+                </pic:pic>
+              </a:graphicData>
+            </a:graphic>
+          </wp:inline>
+        </w:drawing>
+      </w:r>
+    </w:p>
+    <w:p/>
+    <w:p/>
+    <w:p>
+      <w:r>
+        <w:rPr>
+          <w:noProof/>
+          <w:lang w:eastAsia="fr-FR"/>
+        </w:rPr>
+        <w:drawing>
+          <wp:inline distT="0" distB="0" distL="0" distR="0" wp14:anchorId="3182DD58" wp14:editId="3163DAEC">
+            <wp:extent cx="1504950" cy="457200"/>
+            <wp:effectExtent l="0" t="0" r="0" b="0"/>
+            <wp:docPr id="4" name="Image 4"/>
+            <wp:cNvGraphicFramePr>
+              <a:graphicFrameLocks xmlns:a="http://schemas.openxmlformats.org/drawingml/2006/main" noChangeAspect="1"/>
+            </wp:cNvGraphicFramePr>
+            <a:graphic xmlns:a="http://schemas.openxmlformats.org/drawingml/2006/main">
+              <a:graphicData uri="http://schemas.openxmlformats.org/drawingml/2006/picture">
+                <pic:pic xmlns:pic="http://schemas.openxmlformats.org/drawingml/2006/picture">
+                  <pic:nvPicPr>
+                    <pic:cNvPr id="1" name=""/>
+                    <pic:cNvPicPr/>
+                  </pic:nvPicPr>
+                  <pic:blipFill>
+                    <a:blip r:embed="rId10"/>
+                    <a:stretch>
+                      <a:fillRect/>
+                    </a:stretch>
+                  </pic:blipFill>
+                  <pic:spPr>
+                    <a:xfrm>
+                      <a:off x="0" y="0"/>
+                      <a:ext cx="1504950" cy="457200"/>
+                    </a:xfrm>
+                    <a:prstGeom prst="rect">
+                      <a:avLst/>
+                    </a:prstGeom>
+                  </pic:spPr>
+                </pic:pic>
+              </a:graphicData>
+            </a:graphic>
+          </wp:inline>
+        </w:drawing>
+      </w:r>
+    </w:p>
+    <w:p>
+      <w:r>
+        <w:rPr>
+          <w:noProof/>
+          <w:lang w:eastAsia="fr-FR"/>
+        </w:rPr>
+        <w:drawing>
+          <wp:inline distT="0" distB="0" distL="0" distR="0" wp14:anchorId="4A14A856" wp14:editId="6DBF699E">
+            <wp:extent cx="5760720" cy="2359660"/>
+            <wp:effectExtent l="0" t="0" r="0" b="2540"/>
+            <wp:docPr id="5" name="Image 5"/>
+            <wp:cNvGraphicFramePr>
+              <a:graphicFrameLocks xmlns:a="http://schemas.openxmlformats.org/drawingml/2006/main" noChangeAspect="1"/>
+            </wp:cNvGraphicFramePr>
+            <a:graphic xmlns:a="http://schemas.openxmlformats.org/drawingml/2006/main">
+              <a:graphicData uri="http://schemas.openxmlformats.org/drawingml/2006/picture">
+                <pic:pic xmlns:pic="http://schemas.openxmlformats.org/drawingml/2006/picture">
+                  <pic:nvPicPr>
+                    <pic:cNvPr id="1" name=""/>
+                    <pic:cNvPicPr/>
+                  </pic:nvPicPr>
+                  <pic:blipFill>
+                    <a:blip r:embed="rId11"/>
+                    <a:stretch>
+                      <a:fillRect/>
+                    </a:stretch>
+                  </pic:blipFill>
+                  <pic:spPr>
+                    <a:xfrm>
+                      <a:off x="0" y="0"/>
+                      <a:ext cx="5760720" cy="2359660"/>
+                    </a:xfrm>
+                    <a:prstGeom prst="rect">
+                      <a:avLst/>
+                    </a:prstGeom>
+                  </pic:spPr>
+                </pic:pic>
+              </a:graphicData>
+            </a:graphic>
+          </wp:inline>
+        </w:drawing>
+      </w:r>
+    </w:p>
+    <w:p>
+      <w:pPr>
+        <w:pStyle w:val="Titre2"/>
+        <w:numPr>
+          <w:ilvl w:val="1"/>
+          <w:numId w:val="1"/>
+        </w:numPr>
+      </w:pPr>
+      <w:r>
+        <w:t>Analyse marketing</w:t>
+      </w:r>
+    </w:p>
+    <w:p>
+      <w:pPr>
+        <w:pStyle w:val="Paragraphedeliste"/>
+        <w:numPr>
+          <w:ilvl w:val="0"/>
+          <w:numId w:val="27"/>
+        </w:numPr>
+      </w:pPr>
+      <w:r>
+        <w:t xml:space="preserve">Mise en place de </w:t>
+      </w:r>
+      <w:r>
+        <w:t>Matrice SWOT</w:t>
+      </w:r>
+    </w:p>
     <w:p/>
     <w:p>
       <w:pPr>
@@ -2592,12 +3051,12 @@
           <w:numId w:val="1"/>
         </w:numPr>
       </w:pPr>
-      <w:bookmarkStart w:id="3" w:name="_Toc77077372"/>
+      <w:bookmarkStart w:id="8" w:name="_Toc77077376"/>
       <w:r>
         <w:lastRenderedPageBreak/>
-        <w:t>Contexte :</w:t>
-      </w:r>
-      <w:bookmarkEnd w:id="3"/>
+        <w:t>Graphisme et ergonomie :</w:t>
+      </w:r>
+      <w:bookmarkEnd w:id="8"/>
     </w:p>
     <w:p>
       <w:pPr>
@@ -2607,33 +3066,57 @@
           <w:numId w:val="1"/>
         </w:numPr>
       </w:pPr>
-      <w:bookmarkStart w:id="4" w:name="_Toc77077373"/>
-      <w:r>
-        <w:t>Objectif du site :</w:t>
-      </w:r>
-      <w:bookmarkEnd w:id="4"/>
-    </w:p>
-    <w:p>
-      <w:r>
-        <w:t xml:space="preserve">Détaillez, le ou les objectifs attendus avec ce projet de site </w:t>
-      </w:r>
-      <w:r>
-        <w:t>WordPress</w:t>
-      </w:r>
-      <w:r>
-        <w:t>. Vous pouvez découper vos objectifs en 2 parties : quantitatifs et qualitatifs.</w:t>
+      <w:bookmarkStart w:id="9" w:name="_Toc77077377"/>
+      <w:r>
+        <w:t>La charte graphique :</w:t>
+      </w:r>
+      <w:bookmarkEnd w:id="9"/>
+    </w:p>
+    <w:p>
+      <w:r>
+        <w:t>Ajoutez avec votre cahier des charges tous les documents concernant l’identité visuelle de votre entreprise (les codes couleurs, le logo et ces variations, les règles de conception etc.).</w:t>
+      </w:r>
+    </w:p>
+    <w:p>
+      <w:pPr>
+        <w:pStyle w:val="Paragraphedeliste"/>
+        <w:numPr>
+          <w:ilvl w:val="0"/>
+          <w:numId w:val="7"/>
+        </w:numPr>
+      </w:pPr>
+      <w:r>
+        <w:t>Précisez vos exigences concernant les couleurs et les effets de votre site</w:t>
+      </w:r>
+    </w:p>
+    <w:p>
+      <w:pPr>
+        <w:pStyle w:val="Paragraphedeliste"/>
+        <w:numPr>
+          <w:ilvl w:val="0"/>
+          <w:numId w:val="7"/>
+        </w:numPr>
+      </w:pPr>
+      <w:r>
+        <w:t>Quelles sont les polices à utiliser ?</w:t>
+      </w:r>
+    </w:p>
+    <w:p>
+      <w:pPr>
+        <w:pStyle w:val="Paragraphedeliste"/>
+        <w:numPr>
+          <w:ilvl w:val="0"/>
+          <w:numId w:val="7"/>
+        </w:numPr>
+      </w:pPr>
+      <w:r>
+        <w:t>Quels sont les éléments à conserver de la précédente charte ?</w:t>
       </w:r>
     </w:p>
     <w:p/>
     <w:p>
       <w:r>
-        <w:t xml:space="preserve">Exemple : Améliorer le taux de conversion actuel, présenter notre entreprise, améliorer la visibilité du site existant, </w:t>
-      </w:r>
-      <w:r>
-        <w:t>etc.</w:t>
-      </w:r>
-      <w:r>
-        <w:t xml:space="preserve">  </w:t>
+        <w:t>Ajoutez également à votre cahier des charges des exemples de sites avec un commentaire, les choses que vous aimez bien sur ces sites (éléments, animation, couleurs, architecture d’informations, fonctionnalités etc.)</w:t>
       </w:r>
     </w:p>
     <w:p/>
@@ -2645,42 +3128,80 @@
           <w:numId w:val="1"/>
         </w:numPr>
       </w:pPr>
-      <w:bookmarkStart w:id="5" w:name="_Toc77077374"/>
-      <w:r>
-        <w:t>Les cibles :</w:t>
-      </w:r>
-      <w:bookmarkEnd w:id="5"/>
-    </w:p>
-    <w:p>
-      <w:r>
-        <w:t xml:space="preserve">Décrivez le profil des clients de votre entreprise et celui des visiteurs de votre site </w:t>
-      </w:r>
-      <w:r>
-        <w:t>WordPress</w:t>
-      </w:r>
-      <w:r>
-        <w:t xml:space="preserve">. </w:t>
+      <w:bookmarkStart w:id="10" w:name="_Toc77077378"/>
+      <w:proofErr w:type="spellStart"/>
+      <w:r>
+        <w:t>Wire</w:t>
+      </w:r>
+      <w:r>
+        <w:t>F</w:t>
+      </w:r>
+      <w:r>
+        <w:t>rame</w:t>
+      </w:r>
+      <w:proofErr w:type="spellEnd"/>
+      <w:r>
+        <w:t xml:space="preserve"> et </w:t>
+      </w:r>
+      <w:r>
+        <w:t>M</w:t>
+      </w:r>
+      <w:r>
+        <w:t>aquettage :</w:t>
+      </w:r>
+      <w:bookmarkEnd w:id="10"/>
+    </w:p>
+    <w:p>
+      <w:r>
+        <w:t xml:space="preserve">Ajoutez à votre cahier des charges toutes les maquettes et prototypes de vos idées concernant le résultat que vous aimeriez </w:t>
+      </w:r>
+      <w:r>
+        <w:t xml:space="preserve">obtenir avec ce site Internet. </w:t>
+      </w:r>
+    </w:p>
+    <w:p>
+      <w:pPr>
+        <w:pStyle w:val="Paragraphedeliste"/>
+        <w:numPr>
+          <w:ilvl w:val="0"/>
+          <w:numId w:val="9"/>
+        </w:numPr>
+      </w:pPr>
+      <w:r>
+        <w:t>Ajouter aussi l’arborescence du site (les rubriques, sous rubriques)</w:t>
+      </w:r>
+    </w:p>
+    <w:p>
+      <w:pPr>
+        <w:pStyle w:val="Paragraphedeliste"/>
+        <w:numPr>
+          <w:ilvl w:val="0"/>
+          <w:numId w:val="9"/>
+        </w:numPr>
+      </w:pPr>
+      <w:r>
+        <w:t>L’architecture des informations concernant l’ensemble des pages</w:t>
       </w:r>
     </w:p>
     <w:p/>
-    <w:p>
-      <w:r>
-        <w:t>Exemple : Nous visons un public professionnel, pour développer notre activité en B2B. Le profil type de nos prospects est : homme, 39 ans, chef de service marketing</w:t>
-      </w:r>
-    </w:p>
     <w:p/>
-    <w:p>
-      <w:r>
-        <w:t xml:space="preserve">Mettre en place </w:t>
-      </w:r>
-      <w:r>
-        <w:t>des</w:t>
-      </w:r>
-      <w:r>
-        <w:t xml:space="preserve"> persona.</w:t>
-      </w:r>
-    </w:p>
     <w:p/>
+    <w:p/>
+    <w:p>
+      <w:pPr>
+        <w:pStyle w:val="Titre1"/>
+        <w:numPr>
+          <w:ilvl w:val="0"/>
+          <w:numId w:val="1"/>
+        </w:numPr>
+      </w:pPr>
+      <w:bookmarkStart w:id="11" w:name="_Toc77077379"/>
+      <w:r>
+        <w:lastRenderedPageBreak/>
+        <w:t>Définition du besoin :</w:t>
+      </w:r>
+      <w:bookmarkEnd w:id="11"/>
+    </w:p>
     <w:p>
       <w:pPr>
         <w:pStyle w:val="Titre2"/>
@@ -2689,229 +3210,6 @@
           <w:numId w:val="1"/>
         </w:numPr>
       </w:pPr>
-      <w:bookmarkStart w:id="6" w:name="_Toc77077375"/>
-      <w:r>
-        <w:t>Analyse de la concurrence :</w:t>
-      </w:r>
-      <w:bookmarkEnd w:id="6"/>
-    </w:p>
-    <w:p>
-      <w:pPr>
-        <w:pStyle w:val="Paragraphedeliste"/>
-        <w:numPr>
-          <w:ilvl w:val="0"/>
-          <w:numId w:val="19"/>
-        </w:numPr>
-      </w:pPr>
-      <w:r>
-        <w:t>Lister les concurrents directs</w:t>
-      </w:r>
-    </w:p>
-    <w:p>
-      <w:pPr>
-        <w:pStyle w:val="Paragraphedeliste"/>
-        <w:numPr>
-          <w:ilvl w:val="0"/>
-          <w:numId w:val="19"/>
-        </w:numPr>
-      </w:pPr>
-      <w:r>
-        <w:t>Faire un audit des concurrents (leurs produits, leur secteur…)</w:t>
-      </w:r>
-    </w:p>
-    <w:p/>
-    <w:p>
-      <w:pPr>
-        <w:pStyle w:val="Titre2"/>
-        <w:numPr>
-          <w:ilvl w:val="1"/>
-          <w:numId w:val="1"/>
-        </w:numPr>
-      </w:pPr>
-      <w:r>
-        <w:t>Analyse marketing</w:t>
-      </w:r>
-    </w:p>
-    <w:p>
-      <w:pPr>
-        <w:pStyle w:val="Paragraphedeliste"/>
-        <w:numPr>
-          <w:ilvl w:val="0"/>
-          <w:numId w:val="27"/>
-        </w:numPr>
-      </w:pPr>
-      <w:r>
-        <w:t xml:space="preserve">Mise en place de </w:t>
-      </w:r>
-      <w:r>
-        <w:t>Matrice SWOT</w:t>
-      </w:r>
-    </w:p>
-    <w:p/>
-    <w:p>
-      <w:pPr>
-        <w:pStyle w:val="Titre1"/>
-        <w:numPr>
-          <w:ilvl w:val="0"/>
-          <w:numId w:val="1"/>
-        </w:numPr>
-      </w:pPr>
-      <w:bookmarkStart w:id="7" w:name="_Toc77077376"/>
-      <w:r>
-        <w:lastRenderedPageBreak/>
-        <w:t>Graphisme et ergonomie :</w:t>
-      </w:r>
-      <w:bookmarkEnd w:id="7"/>
-    </w:p>
-    <w:p>
-      <w:pPr>
-        <w:pStyle w:val="Titre2"/>
-        <w:numPr>
-          <w:ilvl w:val="1"/>
-          <w:numId w:val="1"/>
-        </w:numPr>
-      </w:pPr>
-      <w:bookmarkStart w:id="8" w:name="_Toc77077377"/>
-      <w:r>
-        <w:t>La charte graphique :</w:t>
-      </w:r>
-      <w:bookmarkEnd w:id="8"/>
-    </w:p>
-    <w:p>
-      <w:r>
-        <w:t>Ajoutez avec votre cahier des charges tous les documents concernant l’identité visuelle de votre entreprise (les codes couleurs, le logo et ces variations, les règles de conception etc.).</w:t>
-      </w:r>
-    </w:p>
-    <w:p>
-      <w:pPr>
-        <w:pStyle w:val="Paragraphedeliste"/>
-        <w:numPr>
-          <w:ilvl w:val="0"/>
-          <w:numId w:val="7"/>
-        </w:numPr>
-      </w:pPr>
-      <w:r>
-        <w:t>Précisez vos exigences concernant les couleurs et les effets de votre site</w:t>
-      </w:r>
-    </w:p>
-    <w:p>
-      <w:pPr>
-        <w:pStyle w:val="Paragraphedeliste"/>
-        <w:numPr>
-          <w:ilvl w:val="0"/>
-          <w:numId w:val="7"/>
-        </w:numPr>
-      </w:pPr>
-      <w:r>
-        <w:t>Quelles sont les polices à utiliser ?</w:t>
-      </w:r>
-    </w:p>
-    <w:p>
-      <w:pPr>
-        <w:pStyle w:val="Paragraphedeliste"/>
-        <w:numPr>
-          <w:ilvl w:val="0"/>
-          <w:numId w:val="7"/>
-        </w:numPr>
-      </w:pPr>
-      <w:r>
-        <w:t>Quels sont les éléments à conserver de la précédente charte ?</w:t>
-      </w:r>
-    </w:p>
-    <w:p/>
-    <w:p>
-      <w:r>
-        <w:t>Ajoutez également à votre cahier des charges des exemples de sites avec un commentaire, les choses que vous aimez bien sur ces sites (éléments, animation, couleurs, architecture d’informations, fonctionnalités etc.)</w:t>
-      </w:r>
-    </w:p>
-    <w:p/>
-    <w:p>
-      <w:pPr>
-        <w:pStyle w:val="Titre2"/>
-        <w:numPr>
-          <w:ilvl w:val="1"/>
-          <w:numId w:val="1"/>
-        </w:numPr>
-      </w:pPr>
-      <w:bookmarkStart w:id="9" w:name="_Toc77077378"/>
-      <w:r>
-        <w:t>Wire</w:t>
-      </w:r>
-      <w:r>
-        <w:t>F</w:t>
-      </w:r>
-      <w:r>
-        <w:t xml:space="preserve">rame et </w:t>
-      </w:r>
-      <w:r>
-        <w:t>M</w:t>
-      </w:r>
-      <w:r>
-        <w:t>aquettage :</w:t>
-      </w:r>
-      <w:bookmarkEnd w:id="9"/>
-    </w:p>
-    <w:p>
-      <w:r>
-        <w:t xml:space="preserve">Ajoutez à votre cahier des charges toutes les maquettes et prototypes de vos idées concernant le résultat que vous aimeriez </w:t>
-      </w:r>
-      <w:r>
-        <w:t xml:space="preserve">obtenir avec ce site Internet. </w:t>
-      </w:r>
-    </w:p>
-    <w:p>
-      <w:pPr>
-        <w:pStyle w:val="Paragraphedeliste"/>
-        <w:numPr>
-          <w:ilvl w:val="0"/>
-          <w:numId w:val="9"/>
-        </w:numPr>
-      </w:pPr>
-      <w:r>
-        <w:t>Ajouter aussi l’arborescence du site (les rubriques, sous rubriques)</w:t>
-      </w:r>
-    </w:p>
-    <w:p>
-      <w:pPr>
-        <w:pStyle w:val="Paragraphedeliste"/>
-        <w:numPr>
-          <w:ilvl w:val="0"/>
-          <w:numId w:val="9"/>
-        </w:numPr>
-      </w:pPr>
-      <w:r>
-        <w:t>L’architecture des informations concernant l’ensemble des pages</w:t>
-      </w:r>
-      <w:bookmarkStart w:id="10" w:name="_GoBack"/>
-      <w:bookmarkEnd w:id="10"/>
-    </w:p>
-    <w:p/>
-    <w:p/>
-    <w:p/>
-    <w:p/>
-    <w:p>
-      <w:pPr>
-        <w:pStyle w:val="Titre1"/>
-        <w:numPr>
-          <w:ilvl w:val="0"/>
-          <w:numId w:val="1"/>
-        </w:numPr>
-      </w:pPr>
-      <w:bookmarkStart w:id="11" w:name="_Toc77077379"/>
-      <w:r>
-        <w:lastRenderedPageBreak/>
-        <w:t>Définition du besoin :</w:t>
-      </w:r>
-      <w:bookmarkEnd w:id="11"/>
-    </w:p>
-    <w:p>
-      <w:pPr>
-        <w:pStyle w:val="Titre2"/>
-        <w:numPr>
-          <w:ilvl w:val="1"/>
-          <w:numId w:val="1"/>
-        </w:numPr>
-      </w:pPr>
       <w:bookmarkStart w:id="12" w:name="_Toc77077380"/>
       <w:r>
         <w:t>Analyse de l’existant :</w:t>
@@ -2929,6 +3227,12 @@
       <w:r>
         <w:t>L’hébergement utilisé</w:t>
       </w:r>
+      <w:r>
+        <w:t xml:space="preserve"> : </w:t>
+      </w:r>
+      <w:r>
+        <w:t>OVH Roubaix assure l’hébergement du site ADRAR</w:t>
+      </w:r>
     </w:p>
     <w:p>
       <w:pPr>
@@ -2939,7 +3243,10 @@
         </w:numPr>
       </w:pPr>
       <w:r>
-        <w:t>Les statistiques actuelles (trafic, taux de rebond, taux de conversion…)</w:t>
+        <w:t>Le nombre de page du site</w:t>
+      </w:r>
+      <w:r>
+        <w:t> : 1 page</w:t>
       </w:r>
     </w:p>
     <w:p>
@@ -2951,43 +3258,10 @@
         </w:numPr>
       </w:pPr>
       <w:r>
-        <w:t>Le nombre de page du site</w:t>
-      </w:r>
-    </w:p>
-    <w:p>
-      <w:pPr>
-        <w:pStyle w:val="Paragraphedeliste"/>
-        <w:numPr>
-          <w:ilvl w:val="0"/>
-          <w:numId w:val="4"/>
-        </w:numPr>
-      </w:pPr>
-      <w:r>
         <w:t>Le type du site</w:t>
       </w:r>
-    </w:p>
-    <w:p>
-      <w:pPr>
-        <w:pStyle w:val="Paragraphedeliste"/>
-        <w:numPr>
-          <w:ilvl w:val="0"/>
-          <w:numId w:val="4"/>
-        </w:numPr>
-      </w:pPr>
-      <w:r>
-        <w:t>La charte graphique actuelle</w:t>
-      </w:r>
-    </w:p>
-    <w:p>
-      <w:pPr>
-        <w:pStyle w:val="Paragraphedeliste"/>
-        <w:numPr>
-          <w:ilvl w:val="0"/>
-          <w:numId w:val="4"/>
-        </w:numPr>
-      </w:pPr>
-      <w:r>
-        <w:t>Le nombre de personnes engagés sur le projet</w:t>
+      <w:r>
+        <w:t> : Site vitrine</w:t>
       </w:r>
     </w:p>
     <w:p/>
@@ -3071,6 +3345,14 @@
       <w:r>
         <w:t>Votre site doit-il être multilingue ?</w:t>
       </w:r>
+      <w:r>
+        <w:t xml:space="preserve"> Non uniquement français</w:t>
+      </w:r>
+    </w:p>
+    <w:p>
+      <w:pPr>
+        <w:pStyle w:val="Paragraphedeliste"/>
+      </w:pPr>
     </w:p>
     <w:p>
       <w:pPr>
@@ -3083,6 +3365,19 @@
       <w:r>
         <w:t>Le site doit-il avoir une version mobile ou une application dédiée ?</w:t>
       </w:r>
+      <w:r>
+        <w:t xml:space="preserve"> une version responsive</w:t>
+      </w:r>
+    </w:p>
+    <w:p>
+      <w:pPr>
+        <w:pStyle w:val="Paragraphedeliste"/>
+      </w:pPr>
+    </w:p>
+    <w:p>
+      <w:pPr>
+        <w:pStyle w:val="Paragraphedeliste"/>
+      </w:pPr>
     </w:p>
     <w:p>
       <w:pPr>
@@ -3095,6 +3390,9 @@
       <w:r>
         <w:t>Quelles sont les fonctions attendues du site ? (Blog, agenda, témoignage client…)</w:t>
       </w:r>
+      <w:r>
+        <w:t xml:space="preserve"> Prendre contact</w:t>
+      </w:r>
     </w:p>
     <w:p/>
     <w:p>
@@ -3142,6 +3440,9 @@
       <w:r>
         <w:t>Quelles sont les spécificités techniques du site ? (Géolocalisation, création de compte…)</w:t>
       </w:r>
+      <w:r>
+        <w:t xml:space="preserve"> Création de compte, Formulaire de contact</w:t>
+      </w:r>
     </w:p>
     <w:p>
       <w:pPr>
@@ -3154,6 +3455,9 @@
       <w:r>
         <w:t>Quelles technologies sont imposées/retenues ?</w:t>
       </w:r>
+      <w:r>
+        <w:t xml:space="preserve"> Nous avons retenu HTML/CSS.</w:t>
+      </w:r>
     </w:p>
     <w:p>
       <w:pPr>
@@ -3166,6 +3470,9 @@
       <w:r>
         <w:t>Hébergement du site internet</w:t>
       </w:r>
+      <w:r>
+        <w:t> ? Le même que celui déjà utilisé</w:t>
+      </w:r>
     </w:p>
     <w:p/>
     <w:p>
@@ -3193,6 +3500,9 @@
       <w:r>
         <w:t>Qui est le propriétaire du site ?</w:t>
       </w:r>
+      <w:r>
+        <w:t xml:space="preserve"> ADRAR Pôle Numérique</w:t>
+      </w:r>
     </w:p>
     <w:p>
       <w:pPr>
@@ -3205,6 +3515,9 @@
       <w:r>
         <w:t>A qui appartient les maquettes et les intégrations ?</w:t>
       </w:r>
+      <w:r>
+        <w:t xml:space="preserve"> ADRAR Pôle Numérique</w:t>
+      </w:r>
     </w:p>
     <w:p>
       <w:pPr>
@@ -3217,6 +3530,9 @@
       <w:r>
         <w:t>Qui a les droits du contenu rédiger ?</w:t>
       </w:r>
+      <w:r>
+        <w:t xml:space="preserve"> ADRAR Pôle Numérique</w:t>
+      </w:r>
     </w:p>
     <w:p>
       <w:pPr>
@@ -3229,6 +3545,9 @@
       <w:r>
         <w:t>Le code source</w:t>
       </w:r>
+      <w:r>
+        <w:t> ? ADRAR Pôle Numérique</w:t>
+      </w:r>
     </w:p>
     <w:p>
       <w:pPr>
@@ -3241,6 +3560,9 @@
       <w:r>
         <w:t>Le RGPD</w:t>
       </w:r>
+      <w:r>
+        <w:t> ? ADRAR Pôle Numérique</w:t>
+      </w:r>
     </w:p>
     <w:p/>
     <w:p/>
@@ -3293,6 +3615,148 @@
       <w:r>
         <w:t>Lister les contenus que le prestataire doit créer</w:t>
       </w:r>
+      <w:r>
+        <w:t> :</w:t>
+      </w:r>
+    </w:p>
+    <w:p>
+      <w:pPr>
+        <w:pStyle w:val="Paragraphedeliste"/>
+      </w:pPr>
+    </w:p>
+    <w:p>
+      <w:pPr>
+        <w:pStyle w:val="Paragraphedeliste"/>
+        <w:numPr>
+          <w:ilvl w:val="1"/>
+          <w:numId w:val="29"/>
+        </w:numPr>
+        <w:rPr>
+          <w:rStyle w:val="Emphaseple"/>
+          <w:i w:val="0"/>
+        </w:rPr>
+      </w:pPr>
+      <w:r>
+        <w:rPr>
+          <w:rStyle w:val="Emphaseple"/>
+        </w:rPr>
+        <w:t>Une page d’accueil, classique, vous pouvez reprendre les informations sur le site de l’ADRAR</w:t>
+      </w:r>
+    </w:p>
+    <w:p>
+      <w:pPr>
+        <w:pStyle w:val="Paragraphedeliste"/>
+        <w:numPr>
+          <w:ilvl w:val="1"/>
+          <w:numId w:val="29"/>
+        </w:numPr>
+        <w:rPr>
+          <w:rStyle w:val="Emphaseple"/>
+          <w:i w:val="0"/>
+        </w:rPr>
+      </w:pPr>
+      <w:r>
+        <w:rPr>
+          <w:rStyle w:val="Emphaseple"/>
+        </w:rPr>
+        <w:t>Une page de présentation et d’explications sur le HTML (images, textes, exemples)</w:t>
+      </w:r>
+    </w:p>
+    <w:p>
+      <w:pPr>
+        <w:pStyle w:val="Paragraphedeliste"/>
+        <w:numPr>
+          <w:ilvl w:val="1"/>
+          <w:numId w:val="29"/>
+        </w:numPr>
+        <w:rPr>
+          <w:rStyle w:val="Emphaseple"/>
+          <w:i w:val="0"/>
+        </w:rPr>
+      </w:pPr>
+      <w:r>
+        <w:rPr>
+          <w:rStyle w:val="Emphaseple"/>
+        </w:rPr>
+        <w:t>Une page de présentation et d’explications sur le CSS (images, textes, exemples)</w:t>
+      </w:r>
+    </w:p>
+    <w:p>
+      <w:pPr>
+        <w:pStyle w:val="Paragraphedeliste"/>
+        <w:numPr>
+          <w:ilvl w:val="1"/>
+          <w:numId w:val="29"/>
+        </w:numPr>
+        <w:rPr>
+          <w:rStyle w:val="Emphaseple"/>
+          <w:i w:val="0"/>
+        </w:rPr>
+      </w:pPr>
+      <w:r>
+        <w:rPr>
+          <w:rStyle w:val="Emphaseple"/>
+        </w:rPr>
+        <w:t>Une page de présentation et d’explications sur le JavaScript (images, textes, exemples)</w:t>
+      </w:r>
+      <w:r>
+        <w:rPr>
+          <w:rStyle w:val="Emphaseple"/>
+          <w:color w:val="FF0000"/>
+        </w:rPr>
+        <w:t xml:space="preserve"> </w:t>
+      </w:r>
+    </w:p>
+    <w:p>
+      <w:pPr>
+        <w:pStyle w:val="Paragraphedeliste"/>
+        <w:numPr>
+          <w:ilvl w:val="1"/>
+          <w:numId w:val="29"/>
+        </w:numPr>
+        <w:rPr>
+          <w:rStyle w:val="Emphaseple"/>
+          <w:i w:val="0"/>
+        </w:rPr>
+      </w:pPr>
+      <w:r>
+        <w:rPr>
+          <w:rStyle w:val="Emphaseple"/>
+        </w:rPr>
+        <w:t xml:space="preserve">Une page de présentation et d’explications sur les API </w:t>
+      </w:r>
+      <w:r>
+        <w:rPr>
+          <w:rStyle w:val="Emphaseple"/>
+          <w:color w:val="FF0000"/>
+        </w:rPr>
+        <w:t>*</w:t>
+      </w:r>
+    </w:p>
+    <w:p>
+      <w:pPr>
+        <w:pStyle w:val="Paragraphedeliste"/>
+        <w:numPr>
+          <w:ilvl w:val="1"/>
+          <w:numId w:val="29"/>
+        </w:numPr>
+        <w:rPr>
+          <w:rStyle w:val="Emphaseple"/>
+          <w:i w:val="0"/>
+        </w:rPr>
+      </w:pPr>
+      <w:r>
+        <w:rPr>
+          <w:rStyle w:val="Emphaseple"/>
+        </w:rPr>
+        <w:t>Une page de contact (avec formulaire, non fonctionnel)</w:t>
+      </w:r>
+    </w:p>
+    <w:p>
+      <w:pPr>
+        <w:pStyle w:val="Paragraphedeliste"/>
+        <w:ind w:left="1440"/>
+      </w:pPr>
     </w:p>
     <w:p/>
     <w:p/>
@@ -3325,6 +3789,9 @@
       </w:pPr>
       <w:r>
         <w:t xml:space="preserve">Date de la création et validation des maquettes </w:t>
+      </w:r>
+      <w:r>
+        <w:t>- &gt; 20/12/2023 - 12h30</w:t>
       </w:r>
     </w:p>
     <w:p>
@@ -3384,7 +3851,7 @@
     <w:p/>
     <w:p/>
     <w:sectPr>
-      <w:footerReference w:type="default" r:id="rId8"/>
+      <w:footerReference w:type="default" r:id="rId12"/>
       <w:pgSz w:w="11906" w:h="16838"/>
       <w:pgMar w:top="1417" w:right="1417" w:bottom="1417" w:left="1417" w:header="708" w:footer="708" w:gutter="0"/>
       <w:pgNumType w:start="0"/>
@@ -3451,7 +3918,7 @@
           <w:rPr>
             <w:noProof/>
           </w:rPr>
-          <w:t>7</w:t>
+          <w:t>8</w:t>
         </w:r>
         <w:r>
           <w:fldChar w:fldCharType="end"/>
@@ -4318,6 +4785,119 @@
     </w:lvl>
   </w:abstractNum>
   <w:abstractNum w:abstractNumId="8" w15:restartNumberingAfterBreak="0">
+    <w:nsid w:val="38A260F3"/>
+    <w:multiLevelType w:val="hybridMultilevel"/>
+    <w:tmpl w:val="267E0C10"/>
+    <w:lvl w:ilvl="0" w:tplc="040C0001">
+      <w:start w:val="1"/>
+      <w:numFmt w:val="bullet"/>
+      <w:lvlText w:val=""/>
+      <w:lvlJc w:val="left"/>
+      <w:pPr>
+        <w:ind w:left="720" w:hanging="360"/>
+      </w:pPr>
+      <w:rPr>
+        <w:rFonts w:ascii="Symbol" w:hAnsi="Symbol" w:hint="default"/>
+      </w:rPr>
+    </w:lvl>
+    <w:lvl w:ilvl="1" w:tplc="040C000B">
+      <w:start w:val="1"/>
+      <w:numFmt w:val="bullet"/>
+      <w:lvlText w:val=""/>
+      <w:lvlJc w:val="left"/>
+      <w:pPr>
+        <w:ind w:left="1440" w:hanging="360"/>
+      </w:pPr>
+      <w:rPr>
+        <w:rFonts w:ascii="Wingdings" w:hAnsi="Wingdings" w:hint="default"/>
+      </w:rPr>
+    </w:lvl>
+    <w:lvl w:ilvl="2" w:tplc="040C0005" w:tentative="1">
+      <w:start w:val="1"/>
+      <w:numFmt w:val="bullet"/>
+      <w:lvlText w:val=""/>
+      <w:lvlJc w:val="left"/>
+      <w:pPr>
+        <w:ind w:left="2160" w:hanging="360"/>
+      </w:pPr>
+      <w:rPr>
+        <w:rFonts w:ascii="Wingdings" w:hAnsi="Wingdings" w:hint="default"/>
+      </w:rPr>
+    </w:lvl>
+    <w:lvl w:ilvl="3" w:tplc="040C0001" w:tentative="1">
+      <w:start w:val="1"/>
+      <w:numFmt w:val="bullet"/>
+      <w:lvlText w:val=""/>
+      <w:lvlJc w:val="left"/>
+      <w:pPr>
+        <w:ind w:left="2880" w:hanging="360"/>
+      </w:pPr>
+      <w:rPr>
+        <w:rFonts w:ascii="Symbol" w:hAnsi="Symbol" w:hint="default"/>
+      </w:rPr>
+    </w:lvl>
+    <w:lvl w:ilvl="4" w:tplc="040C0003" w:tentative="1">
+      <w:start w:val="1"/>
+      <w:numFmt w:val="bullet"/>
+      <w:lvlText w:val="o"/>
+      <w:lvlJc w:val="left"/>
+      <w:pPr>
+        <w:ind w:left="3600" w:hanging="360"/>
+      </w:pPr>
+      <w:rPr>
+        <w:rFonts w:ascii="Courier New" w:hAnsi="Courier New" w:cs="Courier New" w:hint="default"/>
+      </w:rPr>
+    </w:lvl>
+    <w:lvl w:ilvl="5" w:tplc="040C0005" w:tentative="1">
+      <w:start w:val="1"/>
+      <w:numFmt w:val="bullet"/>
+      <w:lvlText w:val=""/>
+      <w:lvlJc w:val="left"/>
+      <w:pPr>
+        <w:ind w:left="4320" w:hanging="360"/>
+      </w:pPr>
+      <w:rPr>
+        <w:rFonts w:ascii="Wingdings" w:hAnsi="Wingdings" w:hint="default"/>
+      </w:rPr>
+    </w:lvl>
+    <w:lvl w:ilvl="6" w:tplc="040C0001" w:tentative="1">
+      <w:start w:val="1"/>
+      <w:numFmt w:val="bullet"/>
+      <w:lvlText w:val=""/>
+      <w:lvlJc w:val="left"/>
+      <w:pPr>
+        <w:ind w:left="5040" w:hanging="360"/>
+      </w:pPr>
+      <w:rPr>
+        <w:rFonts w:ascii="Symbol" w:hAnsi="Symbol" w:hint="default"/>
+      </w:rPr>
+    </w:lvl>
+    <w:lvl w:ilvl="7" w:tplc="040C0003" w:tentative="1">
+      <w:start w:val="1"/>
+      <w:numFmt w:val="bullet"/>
+      <w:lvlText w:val="o"/>
+      <w:lvlJc w:val="left"/>
+      <w:pPr>
+        <w:ind w:left="5760" w:hanging="360"/>
+      </w:pPr>
+      <w:rPr>
+        <w:rFonts w:ascii="Courier New" w:hAnsi="Courier New" w:cs="Courier New" w:hint="default"/>
+      </w:rPr>
+    </w:lvl>
+    <w:lvl w:ilvl="8" w:tplc="040C0005" w:tentative="1">
+      <w:start w:val="1"/>
+      <w:numFmt w:val="bullet"/>
+      <w:lvlText w:val=""/>
+      <w:lvlJc w:val="left"/>
+      <w:pPr>
+        <w:ind w:left="6480" w:hanging="360"/>
+      </w:pPr>
+      <w:rPr>
+        <w:rFonts w:ascii="Wingdings" w:hAnsi="Wingdings" w:hint="default"/>
+      </w:rPr>
+    </w:lvl>
+  </w:abstractNum>
+  <w:abstractNum w:abstractNumId="9" w15:restartNumberingAfterBreak="0">
     <w:nsid w:val="3A784CAB"/>
     <w:multiLevelType w:val="hybridMultilevel"/>
     <w:tmpl w:val="69A8B5D8"/>
@@ -4430,7 +5010,7 @@
       </w:rPr>
     </w:lvl>
   </w:abstractNum>
-  <w:abstractNum w:abstractNumId="9" w15:restartNumberingAfterBreak="0">
+  <w:abstractNum w:abstractNumId="10" w15:restartNumberingAfterBreak="0">
     <w:nsid w:val="3AF51449"/>
     <w:multiLevelType w:val="hybridMultilevel"/>
     <w:tmpl w:val="B3CC1E88"/>
@@ -4543,7 +5123,7 @@
       </w:rPr>
     </w:lvl>
   </w:abstractNum>
-  <w:abstractNum w:abstractNumId="10" w15:restartNumberingAfterBreak="0">
+  <w:abstractNum w:abstractNumId="11" w15:restartNumberingAfterBreak="0">
     <w:nsid w:val="3EF62EB3"/>
     <w:multiLevelType w:val="multilevel"/>
     <w:tmpl w:val="040C001D"/>
@@ -4629,7 +5209,7 @@
       </w:pPr>
     </w:lvl>
   </w:abstractNum>
-  <w:abstractNum w:abstractNumId="11" w15:restartNumberingAfterBreak="0">
+  <w:abstractNum w:abstractNumId="12" w15:restartNumberingAfterBreak="0">
     <w:nsid w:val="431702E0"/>
     <w:multiLevelType w:val="hybridMultilevel"/>
     <w:tmpl w:val="1242EA1E"/>
@@ -4742,7 +5322,7 @@
       </w:rPr>
     </w:lvl>
   </w:abstractNum>
-  <w:abstractNum w:abstractNumId="12" w15:restartNumberingAfterBreak="0">
+  <w:abstractNum w:abstractNumId="13" w15:restartNumberingAfterBreak="0">
     <w:nsid w:val="4385090D"/>
     <w:multiLevelType w:val="hybridMultilevel"/>
     <w:tmpl w:val="DD9AF69E"/>
@@ -4855,7 +5435,7 @@
       </w:rPr>
     </w:lvl>
   </w:abstractNum>
-  <w:abstractNum w:abstractNumId="13" w15:restartNumberingAfterBreak="0">
+  <w:abstractNum w:abstractNumId="14" w15:restartNumberingAfterBreak="0">
     <w:nsid w:val="47DF012D"/>
     <w:multiLevelType w:val="hybridMultilevel"/>
     <w:tmpl w:val="A42CB150"/>
@@ -4968,7 +5548,7 @@
       </w:rPr>
     </w:lvl>
   </w:abstractNum>
-  <w:abstractNum w:abstractNumId="14" w15:restartNumberingAfterBreak="0">
+  <w:abstractNum w:abstractNumId="15" w15:restartNumberingAfterBreak="0">
     <w:nsid w:val="55CC2CB1"/>
     <w:multiLevelType w:val="hybridMultilevel"/>
     <w:tmpl w:val="64B299A2"/>
@@ -5081,7 +5661,7 @@
       </w:rPr>
     </w:lvl>
   </w:abstractNum>
-  <w:abstractNum w:abstractNumId="15" w15:restartNumberingAfterBreak="0">
+  <w:abstractNum w:abstractNumId="16" w15:restartNumberingAfterBreak="0">
     <w:nsid w:val="567346C0"/>
     <w:multiLevelType w:val="hybridMultilevel"/>
     <w:tmpl w:val="03563854"/>
@@ -5097,13 +5677,126 @@
         <w:rFonts w:ascii="Symbol" w:hAnsi="Symbol" w:hint="default"/>
       </w:rPr>
     </w:lvl>
+    <w:lvl w:ilvl="1" w:tplc="040C0003">
+      <w:start w:val="1"/>
+      <w:numFmt w:val="bullet"/>
+      <w:lvlText w:val="o"/>
+      <w:lvlJc w:val="left"/>
+      <w:pPr>
+        <w:ind w:left="1440" w:hanging="360"/>
+      </w:pPr>
+      <w:rPr>
+        <w:rFonts w:ascii="Courier New" w:hAnsi="Courier New" w:cs="Courier New" w:hint="default"/>
+      </w:rPr>
+    </w:lvl>
+    <w:lvl w:ilvl="2" w:tplc="040C0005" w:tentative="1">
+      <w:start w:val="1"/>
+      <w:numFmt w:val="bullet"/>
+      <w:lvlText w:val=""/>
+      <w:lvlJc w:val="left"/>
+      <w:pPr>
+        <w:ind w:left="2160" w:hanging="360"/>
+      </w:pPr>
+      <w:rPr>
+        <w:rFonts w:ascii="Wingdings" w:hAnsi="Wingdings" w:hint="default"/>
+      </w:rPr>
+    </w:lvl>
+    <w:lvl w:ilvl="3" w:tplc="040C0001" w:tentative="1">
+      <w:start w:val="1"/>
+      <w:numFmt w:val="bullet"/>
+      <w:lvlText w:val=""/>
+      <w:lvlJc w:val="left"/>
+      <w:pPr>
+        <w:ind w:left="2880" w:hanging="360"/>
+      </w:pPr>
+      <w:rPr>
+        <w:rFonts w:ascii="Symbol" w:hAnsi="Symbol" w:hint="default"/>
+      </w:rPr>
+    </w:lvl>
+    <w:lvl w:ilvl="4" w:tplc="040C0003" w:tentative="1">
+      <w:start w:val="1"/>
+      <w:numFmt w:val="bullet"/>
+      <w:lvlText w:val="o"/>
+      <w:lvlJc w:val="left"/>
+      <w:pPr>
+        <w:ind w:left="3600" w:hanging="360"/>
+      </w:pPr>
+      <w:rPr>
+        <w:rFonts w:ascii="Courier New" w:hAnsi="Courier New" w:cs="Courier New" w:hint="default"/>
+      </w:rPr>
+    </w:lvl>
+    <w:lvl w:ilvl="5" w:tplc="040C0005" w:tentative="1">
+      <w:start w:val="1"/>
+      <w:numFmt w:val="bullet"/>
+      <w:lvlText w:val=""/>
+      <w:lvlJc w:val="left"/>
+      <w:pPr>
+        <w:ind w:left="4320" w:hanging="360"/>
+      </w:pPr>
+      <w:rPr>
+        <w:rFonts w:ascii="Wingdings" w:hAnsi="Wingdings" w:hint="default"/>
+      </w:rPr>
+    </w:lvl>
+    <w:lvl w:ilvl="6" w:tplc="040C0001" w:tentative="1">
+      <w:start w:val="1"/>
+      <w:numFmt w:val="bullet"/>
+      <w:lvlText w:val=""/>
+      <w:lvlJc w:val="left"/>
+      <w:pPr>
+        <w:ind w:left="5040" w:hanging="360"/>
+      </w:pPr>
+      <w:rPr>
+        <w:rFonts w:ascii="Symbol" w:hAnsi="Symbol" w:hint="default"/>
+      </w:rPr>
+    </w:lvl>
+    <w:lvl w:ilvl="7" w:tplc="040C0003" w:tentative="1">
+      <w:start w:val="1"/>
+      <w:numFmt w:val="bullet"/>
+      <w:lvlText w:val="o"/>
+      <w:lvlJc w:val="left"/>
+      <w:pPr>
+        <w:ind w:left="5760" w:hanging="360"/>
+      </w:pPr>
+      <w:rPr>
+        <w:rFonts w:ascii="Courier New" w:hAnsi="Courier New" w:cs="Courier New" w:hint="default"/>
+      </w:rPr>
+    </w:lvl>
+    <w:lvl w:ilvl="8" w:tplc="040C0005" w:tentative="1">
+      <w:start w:val="1"/>
+      <w:numFmt w:val="bullet"/>
+      <w:lvlText w:val=""/>
+      <w:lvlJc w:val="left"/>
+      <w:pPr>
+        <w:ind w:left="6480" w:hanging="360"/>
+      </w:pPr>
+      <w:rPr>
+        <w:rFonts w:ascii="Wingdings" w:hAnsi="Wingdings" w:hint="default"/>
+      </w:rPr>
+    </w:lvl>
+  </w:abstractNum>
+  <w:abstractNum w:abstractNumId="17" w15:restartNumberingAfterBreak="0">
+    <w:nsid w:val="5AC3441A"/>
+    <w:multiLevelType w:val="hybridMultilevel"/>
+    <w:tmpl w:val="A37AECB6"/>
+    <w:lvl w:ilvl="0" w:tplc="040C0001">
+      <w:start w:val="1"/>
+      <w:numFmt w:val="bullet"/>
+      <w:lvlText w:val=""/>
+      <w:lvlJc w:val="left"/>
+      <w:pPr>
+        <w:ind w:left="1431" w:hanging="360"/>
+      </w:pPr>
+      <w:rPr>
+        <w:rFonts w:ascii="Symbol" w:hAnsi="Symbol" w:hint="default"/>
+      </w:rPr>
+    </w:lvl>
     <w:lvl w:ilvl="1" w:tplc="040C0003" w:tentative="1">
       <w:start w:val="1"/>
       <w:numFmt w:val="bullet"/>
       <w:lvlText w:val="o"/>
       <w:lvlJc w:val="left"/>
       <w:pPr>
-        <w:ind w:left="1440" w:hanging="360"/>
+        <w:ind w:left="2151" w:hanging="360"/>
       </w:pPr>
       <w:rPr>
         <w:rFonts w:ascii="Courier New" w:hAnsi="Courier New" w:cs="Courier New" w:hint="default"/>
@@ -5115,7 +5808,7 @@
       <w:lvlText w:val=""/>
       <w:lvlJc w:val="left"/>
       <w:pPr>
-        <w:ind w:left="2160" w:hanging="360"/>
+        <w:ind w:left="2871" w:hanging="360"/>
       </w:pPr>
       <w:rPr>
         <w:rFonts w:ascii="Wingdings" w:hAnsi="Wingdings" w:hint="default"/>
@@ -5127,7 +5820,7 @@
       <w:lvlText w:val=""/>
       <w:lvlJc w:val="left"/>
       <w:pPr>
-        <w:ind w:left="2880" w:hanging="360"/>
+        <w:ind w:left="3591" w:hanging="360"/>
       </w:pPr>
       <w:rPr>
         <w:rFonts w:ascii="Symbol" w:hAnsi="Symbol" w:hint="default"/>
@@ -5139,7 +5832,7 @@
       <w:lvlText w:val="o"/>
       <w:lvlJc w:val="left"/>
       <w:pPr>
-        <w:ind w:left="3600" w:hanging="360"/>
+        <w:ind w:left="4311" w:hanging="360"/>
       </w:pPr>
       <w:rPr>
         <w:rFonts w:ascii="Courier New" w:hAnsi="Courier New" w:cs="Courier New" w:hint="default"/>
@@ -5151,7 +5844,7 @@
       <w:lvlText w:val=""/>
       <w:lvlJc w:val="left"/>
       <w:pPr>
-        <w:ind w:left="4320" w:hanging="360"/>
+        <w:ind w:left="5031" w:hanging="360"/>
       </w:pPr>
       <w:rPr>
         <w:rFonts w:ascii="Wingdings" w:hAnsi="Wingdings" w:hint="default"/>
@@ -5163,7 +5856,7 @@
       <w:lvlText w:val=""/>
       <w:lvlJc w:val="left"/>
       <w:pPr>
-        <w:ind w:left="5040" w:hanging="360"/>
+        <w:ind w:left="5751" w:hanging="360"/>
       </w:pPr>
       <w:rPr>
         <w:rFonts w:ascii="Symbol" w:hAnsi="Symbol" w:hint="default"/>
@@ -5175,7 +5868,7 @@
       <w:lvlText w:val="o"/>
       <w:lvlJc w:val="left"/>
       <w:pPr>
-        <w:ind w:left="5760" w:hanging="360"/>
+        <w:ind w:left="6471" w:hanging="360"/>
       </w:pPr>
       <w:rPr>
         <w:rFonts w:ascii="Courier New" w:hAnsi="Courier New" w:cs="Courier New" w:hint="default"/>
@@ -5187,14 +5880,14 @@
       <w:lvlText w:val=""/>
       <w:lvlJc w:val="left"/>
       <w:pPr>
-        <w:ind w:left="6480" w:hanging="360"/>
+        <w:ind w:left="7191" w:hanging="360"/>
       </w:pPr>
       <w:rPr>
         <w:rFonts w:ascii="Wingdings" w:hAnsi="Wingdings" w:hint="default"/>
       </w:rPr>
     </w:lvl>
   </w:abstractNum>
-  <w:abstractNum w:abstractNumId="16" w15:restartNumberingAfterBreak="0">
+  <w:abstractNum w:abstractNumId="18" w15:restartNumberingAfterBreak="0">
     <w:nsid w:val="62A8161B"/>
     <w:multiLevelType w:val="multilevel"/>
     <w:tmpl w:val="040C001D"/>
@@ -5280,7 +5973,7 @@
       </w:pPr>
     </w:lvl>
   </w:abstractNum>
-  <w:abstractNum w:abstractNumId="17" w15:restartNumberingAfterBreak="0">
+  <w:abstractNum w:abstractNumId="19" w15:restartNumberingAfterBreak="0">
     <w:nsid w:val="67393DA0"/>
     <w:multiLevelType w:val="hybridMultilevel"/>
     <w:tmpl w:val="CF428D90"/>
@@ -5393,7 +6086,7 @@
       </w:rPr>
     </w:lvl>
   </w:abstractNum>
-  <w:abstractNum w:abstractNumId="18" w15:restartNumberingAfterBreak="0">
+  <w:abstractNum w:abstractNumId="20" w15:restartNumberingAfterBreak="0">
     <w:nsid w:val="69F35F1E"/>
     <w:multiLevelType w:val="hybridMultilevel"/>
     <w:tmpl w:val="8F1A7F58"/>
@@ -5479,7 +6172,7 @@
       </w:pPr>
     </w:lvl>
   </w:abstractNum>
-  <w:abstractNum w:abstractNumId="19" w15:restartNumberingAfterBreak="0">
+  <w:abstractNum w:abstractNumId="21" w15:restartNumberingAfterBreak="0">
     <w:nsid w:val="6CB76533"/>
     <w:multiLevelType w:val="hybridMultilevel"/>
     <w:tmpl w:val="3A52DA14"/>
@@ -5592,7 +6285,7 @@
       </w:rPr>
     </w:lvl>
   </w:abstractNum>
-  <w:abstractNum w:abstractNumId="20" w15:restartNumberingAfterBreak="0">
+  <w:abstractNum w:abstractNumId="22" w15:restartNumberingAfterBreak="0">
     <w:nsid w:val="6CFD6A33"/>
     <w:multiLevelType w:val="hybridMultilevel"/>
     <w:tmpl w:val="E5765E60"/>
@@ -5705,7 +6398,7 @@
       </w:rPr>
     </w:lvl>
   </w:abstractNum>
-  <w:abstractNum w:abstractNumId="21" w15:restartNumberingAfterBreak="0">
+  <w:abstractNum w:abstractNumId="23" w15:restartNumberingAfterBreak="0">
     <w:nsid w:val="6E5F0EB7"/>
     <w:multiLevelType w:val="hybridMultilevel"/>
     <w:tmpl w:val="5EAED3DC"/>
@@ -5818,7 +6511,7 @@
       </w:rPr>
     </w:lvl>
   </w:abstractNum>
-  <w:abstractNum w:abstractNumId="22" w15:restartNumberingAfterBreak="0">
+  <w:abstractNum w:abstractNumId="24" w15:restartNumberingAfterBreak="0">
     <w:nsid w:val="6FC63C91"/>
     <w:multiLevelType w:val="hybridMultilevel"/>
     <w:tmpl w:val="6DC233F0"/>
@@ -5931,7 +6624,7 @@
       </w:rPr>
     </w:lvl>
   </w:abstractNum>
-  <w:abstractNum w:abstractNumId="23" w15:restartNumberingAfterBreak="0">
+  <w:abstractNum w:abstractNumId="25" w15:restartNumberingAfterBreak="0">
     <w:nsid w:val="7119143B"/>
     <w:multiLevelType w:val="hybridMultilevel"/>
     <w:tmpl w:val="B2A29E44"/>
@@ -6044,7 +6737,7 @@
       </w:rPr>
     </w:lvl>
   </w:abstractNum>
-  <w:abstractNum w:abstractNumId="24" w15:restartNumberingAfterBreak="0">
+  <w:abstractNum w:abstractNumId="26" w15:restartNumberingAfterBreak="0">
     <w:nsid w:val="768B143B"/>
     <w:multiLevelType w:val="multilevel"/>
     <w:tmpl w:val="040C001D"/>
@@ -6130,7 +6823,7 @@
       </w:pPr>
     </w:lvl>
   </w:abstractNum>
-  <w:abstractNum w:abstractNumId="25" w15:restartNumberingAfterBreak="0">
+  <w:abstractNum w:abstractNumId="27" w15:restartNumberingAfterBreak="0">
     <w:nsid w:val="791A1A07"/>
     <w:multiLevelType w:val="hybridMultilevel"/>
     <w:tmpl w:val="7FECF0A2"/>
@@ -6216,7 +6909,7 @@
       </w:pPr>
     </w:lvl>
   </w:abstractNum>
-  <w:abstractNum w:abstractNumId="26" w15:restartNumberingAfterBreak="0">
+  <w:abstractNum w:abstractNumId="28" w15:restartNumberingAfterBreak="0">
     <w:nsid w:val="7F5707A0"/>
     <w:multiLevelType w:val="hybridMultilevel"/>
     <w:tmpl w:val="7CF6870E"/>
@@ -6330,46 +7023,46 @@
     </w:lvl>
   </w:abstractNum>
   <w:num w:numId="1">
-    <w:abstractNumId w:val="16"/>
+    <w:abstractNumId w:val="18"/>
   </w:num>
   <w:num w:numId="2">
     <w:abstractNumId w:val="7"/>
   </w:num>
   <w:num w:numId="3">
+    <w:abstractNumId w:val="25"/>
+  </w:num>
+  <w:num w:numId="4">
+    <w:abstractNumId w:val="19"/>
+  </w:num>
+  <w:num w:numId="5">
+    <w:abstractNumId w:val="22"/>
+  </w:num>
+  <w:num w:numId="6">
     <w:abstractNumId w:val="23"/>
   </w:num>
-  <w:num w:numId="4">
-    <w:abstractNumId w:val="17"/>
-  </w:num>
-  <w:num w:numId="5">
-    <w:abstractNumId w:val="20"/>
-  </w:num>
-  <w:num w:numId="6">
-    <w:abstractNumId w:val="21"/>
-  </w:num>
   <w:num w:numId="7">
-    <w:abstractNumId w:val="13"/>
+    <w:abstractNumId w:val="14"/>
   </w:num>
   <w:num w:numId="8">
-    <w:abstractNumId w:val="24"/>
+    <w:abstractNumId w:val="26"/>
   </w:num>
   <w:num w:numId="9">
     <w:abstractNumId w:val="1"/>
   </w:num>
   <w:num w:numId="10">
-    <w:abstractNumId w:val="18"/>
+    <w:abstractNumId w:val="20"/>
   </w:num>
   <w:num w:numId="11">
-    <w:abstractNumId w:val="25"/>
+    <w:abstractNumId w:val="27"/>
   </w:num>
   <w:num w:numId="12">
-    <w:abstractNumId w:val="15"/>
+    <w:abstractNumId w:val="16"/>
   </w:num>
   <w:num w:numId="13">
     <w:abstractNumId w:val="6"/>
   </w:num>
   <w:num w:numId="14">
-    <w:abstractNumId w:val="10"/>
+    <w:abstractNumId w:val="11"/>
   </w:num>
   <w:num w:numId="15">
     <w:abstractNumId w:val="4"/>
@@ -6378,16 +7071,16 @@
     <w:abstractNumId w:val="5"/>
   </w:num>
   <w:num w:numId="17">
-    <w:abstractNumId w:val="11"/>
+    <w:abstractNumId w:val="12"/>
   </w:num>
   <w:num w:numId="18">
-    <w:abstractNumId w:val="8"/>
+    <w:abstractNumId w:val="9"/>
   </w:num>
   <w:num w:numId="19">
-    <w:abstractNumId w:val="9"/>
+    <w:abstractNumId w:val="10"/>
   </w:num>
   <w:num w:numId="20">
-    <w:abstractNumId w:val="22"/>
+    <w:abstractNumId w:val="24"/>
   </w:num>
   <w:num w:numId="21">
     <w:abstractNumId w:val="0"/>
@@ -6399,16 +7092,22 @@
     <w:abstractNumId w:val="2"/>
   </w:num>
   <w:num w:numId="24">
-    <w:abstractNumId w:val="14"/>
+    <w:abstractNumId w:val="15"/>
   </w:num>
   <w:num w:numId="25">
-    <w:abstractNumId w:val="12"/>
+    <w:abstractNumId w:val="13"/>
   </w:num>
   <w:num w:numId="26">
-    <w:abstractNumId w:val="26"/>
+    <w:abstractNumId w:val="28"/>
   </w:num>
   <w:num w:numId="27">
-    <w:abstractNumId w:val="19"/>
+    <w:abstractNumId w:val="21"/>
+  </w:num>
+  <w:num w:numId="28">
+    <w:abstractNumId w:val="17"/>
+  </w:num>
+  <w:num w:numId="29">
+    <w:abstractNumId w:val="8"/>
   </w:num>
 </w:numbering>
 </file>
@@ -7072,6 +7771,18 @@
       <w:u w:val="single"/>
     </w:rPr>
   </w:style>
+  <w:style w:type="character" w:styleId="Emphaseple">
+    <w:name w:val="Subtle Emphasis"/>
+    <w:basedOn w:val="Policepardfaut"/>
+    <w:uiPriority w:val="19"/>
+    <w:qFormat/>
+    <w:rsid w:val="00941EC3"/>
+    <w:rPr>
+      <w:i/>
+      <w:iCs/>
+      <w:color w:val="404040" w:themeColor="text1" w:themeTint="BF"/>
+    </w:rPr>
+  </w:style>
 </w:styles>
 </file>
 
@@ -7304,6 +8015,7 @@
     <w:rsid w:val="001E55E2"/>
     <w:rsid w:val="0075330A"/>
     <w:rsid w:val="007B7C71"/>
+    <w:rsid w:val="007C5B51"/>
     <w:rsid w:val="00A2210E"/>
     <w:rsid w:val="00ED6BE8"/>
     <w:rsid w:val="00EF61D3"/>
@@ -8046,7 +8758,7 @@
 </file>
 
 <file path=customXml/itemProps1.xml><?xml version="1.0" encoding="utf-8"?>
-<ds:datastoreItem xmlns:ds="http://schemas.openxmlformats.org/officeDocument/2006/customXml" ds:itemID="{27BCB82F-FD52-4921-BC5A-1BE72D0E49D3}">
+<ds:datastoreItem xmlns:ds="http://schemas.openxmlformats.org/officeDocument/2006/customXml" ds:itemID="{06DB497E-B919-4F96-BD18-A3508F4458B7}">
   <ds:schemaRefs>
     <ds:schemaRef ds:uri="http://schemas.openxmlformats.org/officeDocument/2006/bibliography"/>
   </ds:schemaRefs>

--- a/CDC.docx
+++ b/CDC.docx
@@ -2471,7 +2471,13 @@
         </w:numPr>
       </w:pPr>
       <w:r>
-        <w:t>Statue de l’entreprise -&gt; Association (à but lucratif)</w:t>
+        <w:t>S</w:t>
+      </w:r>
+      <w:r>
+        <w:t>tatut</w:t>
+      </w:r>
+      <w:r>
+        <w:t xml:space="preserve"> de l’entreprise -&gt; Association (à but lucratif)</w:t>
       </w:r>
     </w:p>
     <w:p>
@@ -2531,11 +2537,52 @@
         </w:numPr>
       </w:pPr>
       <w:r>
-        <w:t>Les principaux axes de développement</w:t>
-      </w:r>
-      <w:r>
-        <w:t xml:space="preserve"> (EST-CE QUE L’ON GARDE ?)</w:t>
-      </w:r>
+        <w:t>Les principaux concurrents</w:t>
+      </w:r>
+      <w:r>
+        <w:t> : AFPA</w:t>
+      </w:r>
+      <w:r>
+        <w:t>, BGE, SIMPLON, LDNR</w:t>
+      </w:r>
+    </w:p>
+    <w:p>
+      <w:r>
+        <w:t>L’ADRAR Pôle Numérique a été créé il y a 10</w:t>
+      </w:r>
+      <w:r>
+        <w:t xml:space="preserve"> ans, le 01 Juillet 201</w:t>
+      </w:r>
+      <w:r>
+        <w:t>3</w:t>
+      </w:r>
+      <w:r>
+        <w:t>, cette entreprise a un statut d’Association à but lucratif, son ac</w:t>
+      </w:r>
+      <w:r>
+        <w:t>tivité principale est de proposer</w:t>
+      </w:r>
+      <w:r>
+        <w:t xml:space="preserve"> des services de Formation</w:t>
+      </w:r>
+      <w:r>
+        <w:t>, elle compte de 10 à 19 salariés et ses principaux concurrents sont l’AFPA, l’BGE, SIMPLON et LDNR.</w:t>
+      </w:r>
+    </w:p>
+    <w:p/>
+    <w:p>
+      <w:pPr>
+        <w:pStyle w:val="Titre2"/>
+        <w:numPr>
+          <w:ilvl w:val="0"/>
+          <w:numId w:val="2"/>
+        </w:numPr>
+      </w:pPr>
+      <w:bookmarkStart w:id="2" w:name="_Toc77077371"/>
+      <w:r>
+        <w:t>Intervenants principaux :</w:t>
+      </w:r>
+      <w:bookmarkEnd w:id="2"/>
     </w:p>
     <w:p>
       <w:pPr>
@@ -2546,28 +2593,32 @@
         </w:numPr>
       </w:pPr>
       <w:r>
-        <w:t>Les principaux concurrents</w:t>
-      </w:r>
-      <w:r>
-        <w:t> : AFPA</w:t>
-      </w:r>
-      <w:bookmarkStart w:id="2" w:name="_GoBack"/>
-      <w:bookmarkEnd w:id="2"/>
-    </w:p>
-    <w:p/>
-    <w:p>
-      <w:pPr>
-        <w:pStyle w:val="Titre2"/>
-        <w:numPr>
-          <w:ilvl w:val="0"/>
-          <w:numId w:val="2"/>
-        </w:numPr>
-      </w:pPr>
-      <w:bookmarkStart w:id="3" w:name="_Toc77077371"/>
-      <w:r>
-        <w:t>Intervenants principaux :</w:t>
-      </w:r>
-      <w:bookmarkEnd w:id="3"/>
+        <w:t>Nom prénom</w:t>
+      </w:r>
+      <w:r>
+        <w:t xml:space="preserve"> -&gt; Léa </w:t>
+      </w:r>
+      <w:proofErr w:type="spellStart"/>
+      <w:r>
+        <w:t>Larroque</w:t>
+      </w:r>
+      <w:proofErr w:type="spellEnd"/>
+      <w:r>
+        <w:t xml:space="preserve">, </w:t>
+      </w:r>
+      <w:proofErr w:type="spellStart"/>
+      <w:r>
+        <w:t>Maïlys</w:t>
+      </w:r>
+      <w:proofErr w:type="spellEnd"/>
+      <w:r>
+        <w:t xml:space="preserve"> Chiquet, Jérôme </w:t>
+      </w:r>
+      <w:proofErr w:type="spellStart"/>
+      <w:r>
+        <w:t>Rivals</w:t>
+      </w:r>
+      <w:proofErr w:type="spellEnd"/>
     </w:p>
     <w:p>
       <w:pPr>
@@ -2578,89 +2629,17 @@
         </w:numPr>
       </w:pPr>
       <w:r>
-        <w:t>Nom prénom</w:t>
-      </w:r>
-      <w:r>
-        <w:t xml:space="preserve"> -&gt; Léa </w:t>
-      </w:r>
-      <w:proofErr w:type="spellStart"/>
-      <w:r>
-        <w:t>Larroque</w:t>
-      </w:r>
-      <w:proofErr w:type="spellEnd"/>
-      <w:r>
-        <w:t xml:space="preserve">, </w:t>
-      </w:r>
-      <w:proofErr w:type="spellStart"/>
-      <w:r>
-        <w:t>Maïlys</w:t>
-      </w:r>
-      <w:proofErr w:type="spellEnd"/>
-      <w:r>
-        <w:t xml:space="preserve"> Chiquet, Jérôme </w:t>
-      </w:r>
-      <w:proofErr w:type="spellStart"/>
-      <w:r>
-        <w:t>Rivals</w:t>
-      </w:r>
-      <w:proofErr w:type="spellEnd"/>
+        <w:t>Rôle dans l’entreprise</w:t>
+      </w:r>
+      <w:r>
+        <w:t xml:space="preserve"> -&gt; Développeur web, Web designer, Chef de Projet</w:t>
+      </w:r>
     </w:p>
     <w:p>
       <w:pPr>
         <w:pStyle w:val="Paragraphedeliste"/>
-        <w:numPr>
-          <w:ilvl w:val="0"/>
-          <w:numId w:val="3"/>
-        </w:numPr>
-      </w:pPr>
-      <w:r>
-        <w:t>Rôle dans l’entreprise</w:t>
-      </w:r>
-      <w:r>
-        <w:t xml:space="preserve"> -&gt; Développeur web, Web designer, Chef de Projet</w:t>
-      </w:r>
-    </w:p>
-    <w:p>
-      <w:pPr>
-        <w:pStyle w:val="Paragraphedeliste"/>
-        <w:numPr>
-          <w:ilvl w:val="0"/>
-          <w:numId w:val="3"/>
-        </w:numPr>
-      </w:pPr>
-      <w:r>
-        <w:t>Moyen de contact (mail &amp; téléphone)</w:t>
-      </w:r>
-      <w:r>
-        <w:t xml:space="preserve"> </w:t>
-      </w:r>
-      <w:r>
-        <w:rPr>
-          <w:color w:val="FF0000"/>
-          <w:sz w:val="36"/>
-          <w:szCs w:val="36"/>
-        </w:rPr>
-        <w:t>(« </w:t>
-      </w:r>
-      <w:proofErr w:type="spellStart"/>
-      <w:r>
-        <w:rPr>
-          <w:color w:val="FF0000"/>
-          <w:sz w:val="36"/>
-          <w:szCs w:val="36"/>
-        </w:rPr>
-        <w:t>TkT</w:t>
-      </w:r>
-      <w:proofErr w:type="spellEnd"/>
-      <w:r>
-        <w:rPr>
-          <w:color w:val="FF0000"/>
-          <w:sz w:val="36"/>
-          <w:szCs w:val="36"/>
-        </w:rPr>
-        <w:t> »)</w:t>
-      </w:r>
-      <w:bookmarkStart w:id="4" w:name="_Toc77077372"/>
+      </w:pPr>
+      <w:bookmarkStart w:id="3" w:name="_Toc77077372"/>
     </w:p>
     <w:p>
       <w:pPr>
@@ -2688,7 +2667,7 @@
         </w:rPr>
         <w:t>Contexte :</w:t>
       </w:r>
-      <w:bookmarkEnd w:id="4"/>
+      <w:bookmarkEnd w:id="3"/>
     </w:p>
     <w:p>
       <w:pPr>
@@ -2698,22 +2677,11 @@
           <w:numId w:val="1"/>
         </w:numPr>
       </w:pPr>
-      <w:bookmarkStart w:id="5" w:name="_Toc77077373"/>
+      <w:bookmarkStart w:id="4" w:name="_Toc77077373"/>
       <w:r>
         <w:t>Objectif du site :</w:t>
       </w:r>
-      <w:bookmarkEnd w:id="5"/>
-    </w:p>
-    <w:p>
-      <w:r>
-        <w:t xml:space="preserve">Détaillez, le ou les objectifs attendus avec </w:t>
-      </w:r>
-      <w:r>
-        <w:t>le projet de ce site</w:t>
-      </w:r>
-      <w:r>
-        <w:t>. Vous pouvez découper vos objectifs en 2 parties : quantitatifs et qualitatifs.</w:t>
-      </w:r>
+      <w:bookmarkEnd w:id="4"/>
     </w:p>
     <w:p>
       <w:r>
@@ -2751,22 +2719,11 @@
           <w:numId w:val="1"/>
         </w:numPr>
       </w:pPr>
-      <w:bookmarkStart w:id="6" w:name="_Toc77077374"/>
+      <w:bookmarkStart w:id="5" w:name="_Toc77077374"/>
       <w:r>
         <w:t>Les cibles :</w:t>
       </w:r>
-      <w:bookmarkEnd w:id="6"/>
-    </w:p>
-    <w:p>
-      <w:r>
-        <w:t xml:space="preserve">Décrivez le profil des clients de votre entreprise et celui des visiteurs de votre site </w:t>
-      </w:r>
-      <w:r>
-        <w:t>WordPress</w:t>
-      </w:r>
-      <w:r>
-        <w:t xml:space="preserve">. </w:t>
-      </w:r>
+      <w:bookmarkEnd w:id="5"/>
     </w:p>
     <w:p>
       <w:pPr>
@@ -2784,21 +2741,43 @@
     <w:p/>
     <w:p>
       <w:r>
-        <w:t>Exemple : Nous visons un public professionnel, pour développer notre activité en B2B. Le profil type de nos prospects est : homme, 39 ans, chef de service marketing</w:t>
+        <w:t xml:space="preserve">Exemple : Nous visons un public </w:t>
+      </w:r>
+      <w:r>
+        <w:t xml:space="preserve">en reconversion professionnelle ou en recherche </w:t>
+      </w:r>
+      <w:r>
+        <w:t>d’emploi.</w:t>
+      </w:r>
+      <w:r>
+        <w:t xml:space="preserve"> </w:t>
+      </w:r>
+    </w:p>
+    <w:p>
+      <w:r>
+        <w:t>Le</w:t>
+      </w:r>
+      <w:r>
+        <w:t xml:space="preserve"> profil type de nos prospects est : homme</w:t>
+      </w:r>
+      <w:r>
+        <w:t xml:space="preserve"> et femme</w:t>
+      </w:r>
+      <w:r>
+        <w:t xml:space="preserve">, </w:t>
+      </w:r>
+      <w:r>
+        <w:t>entre 30 et 35 ans</w:t>
+      </w:r>
+      <w:r>
+        <w:t xml:space="preserve">, </w:t>
+      </w:r>
+      <w:r>
+        <w:t>reconversion professionnelle.</w:t>
       </w:r>
     </w:p>
     <w:p/>
-    <w:p>
-      <w:r>
-        <w:t xml:space="preserve">Mettre en place </w:t>
-      </w:r>
-      <w:r>
-        <w:t>des</w:t>
-      </w:r>
-      <w:r>
-        <w:t xml:space="preserve"> persona.</w:t>
-      </w:r>
-    </w:p>
+    <w:p/>
     <w:p/>
     <w:p>
       <w:pPr>
@@ -2808,35 +2787,12 @@
           <w:numId w:val="1"/>
         </w:numPr>
       </w:pPr>
-      <w:bookmarkStart w:id="7" w:name="_Toc77077375"/>
-      <w:r>
+      <w:bookmarkStart w:id="6" w:name="_Toc77077375"/>
+      <w:r>
+        <w:lastRenderedPageBreak/>
         <w:t>Analyse de la concurrence :</w:t>
       </w:r>
-      <w:bookmarkEnd w:id="7"/>
-    </w:p>
-    <w:p>
-      <w:pPr>
-        <w:pStyle w:val="Paragraphedeliste"/>
-        <w:numPr>
-          <w:ilvl w:val="0"/>
-          <w:numId w:val="19"/>
-        </w:numPr>
-      </w:pPr>
-      <w:r>
-        <w:t>Lister les concurrents directs</w:t>
-      </w:r>
-    </w:p>
-    <w:p>
-      <w:pPr>
-        <w:pStyle w:val="Paragraphedeliste"/>
-        <w:numPr>
-          <w:ilvl w:val="0"/>
-          <w:numId w:val="19"/>
-        </w:numPr>
-      </w:pPr>
-      <w:r>
-        <w:t>Faire un audit des concurrents (leurs produits, leur secteur…)</w:t>
-      </w:r>
+      <w:bookmarkEnd w:id="6"/>
     </w:p>
     <w:p>
       <w:pPr>
@@ -3015,6 +2971,22 @@
         </w:drawing>
       </w:r>
     </w:p>
+    <w:p/>
+    <w:p>
+      <w:pPr>
+        <w:pStyle w:val="Titre1"/>
+        <w:numPr>
+          <w:ilvl w:val="0"/>
+          <w:numId w:val="1"/>
+        </w:numPr>
+      </w:pPr>
+      <w:bookmarkStart w:id="7" w:name="_Toc77077376"/>
+      <w:r>
+        <w:lastRenderedPageBreak/>
+        <w:t>Graphisme et ergonomie :</w:t>
+      </w:r>
+      <w:bookmarkEnd w:id="7"/>
+    </w:p>
     <w:p>
       <w:pPr>
         <w:pStyle w:val="Titre2"/>
@@ -3023,25 +2995,206 @@
           <w:numId w:val="1"/>
         </w:numPr>
       </w:pPr>
-      <w:r>
-        <w:t>Analyse marketing</w:t>
-      </w:r>
+      <w:bookmarkStart w:id="8" w:name="_Toc77077377"/>
+      <w:r>
+        <w:t>La charte graphique :</w:t>
+      </w:r>
+      <w:bookmarkEnd w:id="8"/>
     </w:p>
     <w:p>
       <w:pPr>
         <w:pStyle w:val="Paragraphedeliste"/>
         <w:numPr>
           <w:ilvl w:val="0"/>
-          <w:numId w:val="27"/>
+          <w:numId w:val="7"/>
         </w:numPr>
       </w:pPr>
       <w:r>
-        <w:t xml:space="preserve">Mise en place de </w:t>
-      </w:r>
-      <w:r>
-        <w:t>Matrice SWOT</w:t>
-      </w:r>
-    </w:p>
+        <w:t>Précisez vos exigences concernant les couleurs et les effets de votre site</w:t>
+      </w:r>
+    </w:p>
+    <w:p>
+      <w:pPr>
+        <w:pStyle w:val="Paragraphedeliste"/>
+        <w:numPr>
+          <w:ilvl w:val="0"/>
+          <w:numId w:val="7"/>
+        </w:numPr>
+      </w:pPr>
+      <w:r>
+        <w:t>N</w:t>
+      </w:r>
+      <w:r>
+        <w:t>ous avons opté pour une typographie « Montserrat » pour le texte. Le logo ainsi que la barre de navigation sont de typographie « League Gothic ».</w:t>
+      </w:r>
+    </w:p>
+    <w:p>
+      <w:pPr>
+        <w:pStyle w:val="Paragraphedeliste"/>
+        <w:numPr>
+          <w:ilvl w:val="0"/>
+          <w:numId w:val="7"/>
+        </w:numPr>
+      </w:pPr>
+      <w:r>
+        <w:t>Nous avons gardé l’inspiration du site original pour pas dénaturé l’image de marque et perdre complétement l’utilisateur.</w:t>
+      </w:r>
+    </w:p>
+    <w:p/>
+    <w:p>
+      <w:r>
+        <w:rPr>
+          <w:noProof/>
+          <w:lang w:eastAsia="fr-FR"/>
+        </w:rPr>
+        <w:drawing>
+          <wp:inline distT="0" distB="0" distL="0" distR="0" wp14:anchorId="284B5C07" wp14:editId="2C031C62">
+            <wp:extent cx="5760720" cy="5768340"/>
+            <wp:effectExtent l="0" t="0" r="0" b="3810"/>
+            <wp:docPr id="7" name="Image 7"/>
+            <wp:cNvGraphicFramePr>
+              <a:graphicFrameLocks xmlns:a="http://schemas.openxmlformats.org/drawingml/2006/main" noChangeAspect="1"/>
+            </wp:cNvGraphicFramePr>
+            <a:graphic xmlns:a="http://schemas.openxmlformats.org/drawingml/2006/main">
+              <a:graphicData uri="http://schemas.openxmlformats.org/drawingml/2006/picture">
+                <pic:pic xmlns:pic="http://schemas.openxmlformats.org/drawingml/2006/picture">
+                  <pic:nvPicPr>
+                    <pic:cNvPr id="1" name=""/>
+                    <pic:cNvPicPr/>
+                  </pic:nvPicPr>
+                  <pic:blipFill>
+                    <a:blip r:embed="rId12"/>
+                    <a:stretch>
+                      <a:fillRect/>
+                    </a:stretch>
+                  </pic:blipFill>
+                  <pic:spPr>
+                    <a:xfrm>
+                      <a:off x="0" y="0"/>
+                      <a:ext cx="5760720" cy="5768340"/>
+                    </a:xfrm>
+                    <a:prstGeom prst="rect">
+                      <a:avLst/>
+                    </a:prstGeom>
+                  </pic:spPr>
+                </pic:pic>
+              </a:graphicData>
+            </a:graphic>
+          </wp:inline>
+        </w:drawing>
+      </w:r>
+      <w:bookmarkStart w:id="9" w:name="_GoBack"/>
+      <w:bookmarkEnd w:id="9"/>
+    </w:p>
+    <w:p>
+      <w:pPr>
+        <w:pStyle w:val="Paragraphedeliste"/>
+      </w:pPr>
+    </w:p>
+    <w:p/>
+    <w:p>
+      <w:pPr>
+        <w:pStyle w:val="Titre2"/>
+        <w:numPr>
+          <w:ilvl w:val="1"/>
+          <w:numId w:val="1"/>
+        </w:numPr>
+      </w:pPr>
+      <w:bookmarkStart w:id="10" w:name="_Toc77077378"/>
+      <w:proofErr w:type="spellStart"/>
+      <w:r>
+        <w:t>Wire</w:t>
+      </w:r>
+      <w:r>
+        <w:t>F</w:t>
+      </w:r>
+      <w:r>
+        <w:t>rame</w:t>
+      </w:r>
+      <w:proofErr w:type="spellEnd"/>
+      <w:r>
+        <w:t xml:space="preserve"> et </w:t>
+      </w:r>
+      <w:r>
+        <w:t>M</w:t>
+      </w:r>
+      <w:r>
+        <w:t>aquettage :</w:t>
+      </w:r>
+      <w:bookmarkEnd w:id="10"/>
+    </w:p>
+    <w:p>
+      <w:r>
+        <w:t xml:space="preserve">Ajoutez à votre cahier des charges toutes les maquettes et prototypes de vos idées concernant le résultat que vous aimeriez </w:t>
+      </w:r>
+      <w:r>
+        <w:t xml:space="preserve">obtenir avec ce site Internet. </w:t>
+      </w:r>
+    </w:p>
+    <w:p/>
+    <w:p>
+      <w:r>
+        <w:t>Voici l’arborescence du nouveau site :</w:t>
+      </w:r>
+    </w:p>
+    <w:p>
+      <w:r>
+        <w:rPr>
+          <w:noProof/>
+          <w:lang w:eastAsia="fr-FR"/>
+        </w:rPr>
+        <w:drawing>
+          <wp:inline distT="0" distB="0" distL="0" distR="0" wp14:anchorId="1E2CE2A6" wp14:editId="607F4527">
+            <wp:extent cx="5760720" cy="1321435"/>
+            <wp:effectExtent l="0" t="0" r="0" b="0"/>
+            <wp:docPr id="6" name="Image 6"/>
+            <wp:cNvGraphicFramePr>
+              <a:graphicFrameLocks xmlns:a="http://schemas.openxmlformats.org/drawingml/2006/main" noChangeAspect="1"/>
+            </wp:cNvGraphicFramePr>
+            <a:graphic xmlns:a="http://schemas.openxmlformats.org/drawingml/2006/main">
+              <a:graphicData uri="http://schemas.openxmlformats.org/drawingml/2006/picture">
+                <pic:pic xmlns:pic="http://schemas.openxmlformats.org/drawingml/2006/picture">
+                  <pic:nvPicPr>
+                    <pic:cNvPr id="1" name=""/>
+                    <pic:cNvPicPr/>
+                  </pic:nvPicPr>
+                  <pic:blipFill>
+                    <a:blip r:embed="rId13"/>
+                    <a:stretch>
+                      <a:fillRect/>
+                    </a:stretch>
+                  </pic:blipFill>
+                  <pic:spPr>
+                    <a:xfrm>
+                      <a:off x="0" y="0"/>
+                      <a:ext cx="5760720" cy="1321435"/>
+                    </a:xfrm>
+                    <a:prstGeom prst="rect">
+                      <a:avLst/>
+                    </a:prstGeom>
+                  </pic:spPr>
+                </pic:pic>
+              </a:graphicData>
+            </a:graphic>
+          </wp:inline>
+        </w:drawing>
+      </w:r>
+    </w:p>
+    <w:p>
+      <w:pPr>
+        <w:pStyle w:val="Paragraphedeliste"/>
+        <w:numPr>
+          <w:ilvl w:val="0"/>
+          <w:numId w:val="9"/>
+        </w:numPr>
+      </w:pPr>
+      <w:r>
+        <w:t>L’architecture des informations concernant l’ensemble des pages</w:t>
+      </w:r>
+    </w:p>
+    <w:p/>
+    <w:p/>
+    <w:p/>
     <w:p/>
     <w:p>
       <w:pPr>
@@ -3051,12 +3204,12 @@
           <w:numId w:val="1"/>
         </w:numPr>
       </w:pPr>
-      <w:bookmarkStart w:id="8" w:name="_Toc77077376"/>
+      <w:bookmarkStart w:id="11" w:name="_Toc77077379"/>
       <w:r>
         <w:lastRenderedPageBreak/>
-        <w:t>Graphisme et ergonomie :</w:t>
-      </w:r>
-      <w:bookmarkEnd w:id="8"/>
+        <w:t>Définition du besoin :</w:t>
+      </w:r>
+      <w:bookmarkEnd w:id="11"/>
     </w:p>
     <w:p>
       <w:pPr>
@@ -3066,27 +3219,28 @@
           <w:numId w:val="1"/>
         </w:numPr>
       </w:pPr>
-      <w:bookmarkStart w:id="9" w:name="_Toc77077377"/>
-      <w:r>
-        <w:t>La charte graphique :</w:t>
-      </w:r>
-      <w:bookmarkEnd w:id="9"/>
-    </w:p>
-    <w:p>
-      <w:r>
-        <w:t>Ajoutez avec votre cahier des charges tous les documents concernant l’identité visuelle de votre entreprise (les codes couleurs, le logo et ces variations, les règles de conception etc.).</w:t>
-      </w:r>
+      <w:bookmarkStart w:id="12" w:name="_Toc77077380"/>
+      <w:r>
+        <w:t>Analyse de l’existant :</w:t>
+      </w:r>
+      <w:bookmarkEnd w:id="12"/>
     </w:p>
     <w:p>
       <w:pPr>
         <w:pStyle w:val="Paragraphedeliste"/>
         <w:numPr>
           <w:ilvl w:val="0"/>
-          <w:numId w:val="7"/>
+          <w:numId w:val="4"/>
         </w:numPr>
       </w:pPr>
       <w:r>
-        <w:t>Précisez vos exigences concernant les couleurs et les effets de votre site</w:t>
+        <w:t>L’hébergement utilisé</w:t>
+      </w:r>
+      <w:r>
+        <w:t xml:space="preserve"> : </w:t>
+      </w:r>
+      <w:r>
+        <w:t>OVH Roubaix assure l’hébergement du site ADRAR</w:t>
       </w:r>
     </w:p>
     <w:p>
@@ -3094,11 +3248,14 @@
         <w:pStyle w:val="Paragraphedeliste"/>
         <w:numPr>
           <w:ilvl w:val="0"/>
-          <w:numId w:val="7"/>
+          <w:numId w:val="4"/>
         </w:numPr>
       </w:pPr>
       <w:r>
-        <w:t>Quelles sont les polices à utiliser ?</w:t>
+        <w:t>Le nombre de page du site</w:t>
+      </w:r>
+      <w:r>
+        <w:t> : 1 page</w:t>
       </w:r>
     </w:p>
     <w:p>
@@ -3106,17 +3263,14 @@
         <w:pStyle w:val="Paragraphedeliste"/>
         <w:numPr>
           <w:ilvl w:val="0"/>
-          <w:numId w:val="7"/>
+          <w:numId w:val="4"/>
         </w:numPr>
       </w:pPr>
       <w:r>
-        <w:t>Quels sont les éléments à conserver de la précédente charte ?</w:t>
-      </w:r>
-    </w:p>
-    <w:p/>
-    <w:p>
-      <w:r>
-        <w:t>Ajoutez également à votre cahier des charges des exemples de sites avec un commentaire, les choses que vous aimez bien sur ces sites (éléments, animation, couleurs, architecture d’informations, fonctionnalités etc.)</w:t>
+        <w:t>Le type du site</w:t>
+      </w:r>
+      <w:r>
+        <w:t> : Site vitrine</w:t>
       </w:r>
     </w:p>
     <w:p/>
@@ -3128,157 +3282,13 @@
           <w:numId w:val="1"/>
         </w:numPr>
       </w:pPr>
-      <w:bookmarkStart w:id="10" w:name="_Toc77077378"/>
-      <w:proofErr w:type="spellStart"/>
-      <w:r>
-        <w:t>Wire</w:t>
-      </w:r>
-      <w:r>
-        <w:t>F</w:t>
-      </w:r>
-      <w:r>
-        <w:t>rame</w:t>
-      </w:r>
-      <w:proofErr w:type="spellEnd"/>
-      <w:r>
-        <w:t xml:space="preserve"> et </w:t>
-      </w:r>
-      <w:r>
-        <w:t>M</w:t>
-      </w:r>
-      <w:r>
-        <w:t>aquettage :</w:t>
-      </w:r>
-      <w:bookmarkEnd w:id="10"/>
-    </w:p>
-    <w:p>
-      <w:r>
-        <w:t xml:space="preserve">Ajoutez à votre cahier des charges toutes les maquettes et prototypes de vos idées concernant le résultat que vous aimeriez </w:t>
-      </w:r>
-      <w:r>
-        <w:t xml:space="preserve">obtenir avec ce site Internet. </w:t>
-      </w:r>
-    </w:p>
-    <w:p>
-      <w:pPr>
-        <w:pStyle w:val="Paragraphedeliste"/>
-        <w:numPr>
-          <w:ilvl w:val="0"/>
-          <w:numId w:val="9"/>
-        </w:numPr>
-      </w:pPr>
-      <w:r>
-        <w:t>Ajouter aussi l’arborescence du site (les rubriques, sous rubriques)</w:t>
-      </w:r>
-    </w:p>
-    <w:p>
-      <w:pPr>
-        <w:pStyle w:val="Paragraphedeliste"/>
-        <w:numPr>
-          <w:ilvl w:val="0"/>
-          <w:numId w:val="9"/>
-        </w:numPr>
-      </w:pPr>
-      <w:r>
-        <w:t>L’architecture des informations concernant l’ensemble des pages</w:t>
-      </w:r>
+      <w:bookmarkStart w:id="13" w:name="_Toc77077381"/>
+      <w:r>
+        <w:t>Enoncé du besoin :</w:t>
+      </w:r>
+      <w:bookmarkEnd w:id="13"/>
     </w:p>
     <w:p/>
-    <w:p/>
-    <w:p/>
-    <w:p/>
-    <w:p>
-      <w:pPr>
-        <w:pStyle w:val="Titre1"/>
-        <w:numPr>
-          <w:ilvl w:val="0"/>
-          <w:numId w:val="1"/>
-        </w:numPr>
-      </w:pPr>
-      <w:bookmarkStart w:id="11" w:name="_Toc77077379"/>
-      <w:r>
-        <w:lastRenderedPageBreak/>
-        <w:t>Définition du besoin :</w:t>
-      </w:r>
-      <w:bookmarkEnd w:id="11"/>
-    </w:p>
-    <w:p>
-      <w:pPr>
-        <w:pStyle w:val="Titre2"/>
-        <w:numPr>
-          <w:ilvl w:val="1"/>
-          <w:numId w:val="1"/>
-        </w:numPr>
-      </w:pPr>
-      <w:bookmarkStart w:id="12" w:name="_Toc77077380"/>
-      <w:r>
-        <w:t>Analyse de l’existant :</w:t>
-      </w:r>
-      <w:bookmarkEnd w:id="12"/>
-    </w:p>
-    <w:p>
-      <w:pPr>
-        <w:pStyle w:val="Paragraphedeliste"/>
-        <w:numPr>
-          <w:ilvl w:val="0"/>
-          <w:numId w:val="4"/>
-        </w:numPr>
-      </w:pPr>
-      <w:r>
-        <w:t>L’hébergement utilisé</w:t>
-      </w:r>
-      <w:r>
-        <w:t xml:space="preserve"> : </w:t>
-      </w:r>
-      <w:r>
-        <w:t>OVH Roubaix assure l’hébergement du site ADRAR</w:t>
-      </w:r>
-    </w:p>
-    <w:p>
-      <w:pPr>
-        <w:pStyle w:val="Paragraphedeliste"/>
-        <w:numPr>
-          <w:ilvl w:val="0"/>
-          <w:numId w:val="4"/>
-        </w:numPr>
-      </w:pPr>
-      <w:r>
-        <w:t>Le nombre de page du site</w:t>
-      </w:r>
-      <w:r>
-        <w:t> : 1 page</w:t>
-      </w:r>
-    </w:p>
-    <w:p>
-      <w:pPr>
-        <w:pStyle w:val="Paragraphedeliste"/>
-        <w:numPr>
-          <w:ilvl w:val="0"/>
-          <w:numId w:val="4"/>
-        </w:numPr>
-      </w:pPr>
-      <w:r>
-        <w:t>Le type du site</w:t>
-      </w:r>
-      <w:r>
-        <w:t> : Site vitrine</w:t>
-      </w:r>
-    </w:p>
-    <w:p/>
-    <w:p>
-      <w:pPr>
-        <w:pStyle w:val="Titre2"/>
-        <w:numPr>
-          <w:ilvl w:val="1"/>
-          <w:numId w:val="1"/>
-        </w:numPr>
-      </w:pPr>
-      <w:bookmarkStart w:id="13" w:name="_Toc77077381"/>
-      <w:r>
-        <w:t>Enoncé du besoin :</w:t>
-      </w:r>
-      <w:bookmarkEnd w:id="13"/>
-    </w:p>
     <w:p>
       <w:pPr>
         <w:pStyle w:val="Paragraphedeliste"/>
@@ -3294,14 +3304,26 @@
         <w:rPr>
           <w:color w:val="000000" w:themeColor="text1"/>
         </w:rPr>
-        <w:t>Mettre en place un diagramme « bête a corne »</w:t>
+        <w:t>Hiérarchie d</w:t>
+      </w:r>
+      <w:r>
+        <w:rPr>
+          <w:color w:val="000000" w:themeColor="text1"/>
+        </w:rPr>
+        <w:t>es besoins par ordre d’importances</w:t>
+      </w:r>
+      <w:r>
+        <w:rPr>
+          <w:color w:val="000000" w:themeColor="text1"/>
+        </w:rPr>
+        <w:t> :</w:t>
       </w:r>
     </w:p>
     <w:p>
       <w:pPr>
         <w:pStyle w:val="Paragraphedeliste"/>
         <w:numPr>
-          <w:ilvl w:val="0"/>
+          <w:ilvl w:val="1"/>
           <w:numId w:val="25"/>
         </w:numPr>
         <w:rPr>
@@ -3312,8 +3334,124 @@
         <w:rPr>
           <w:color w:val="000000" w:themeColor="text1"/>
         </w:rPr>
-        <w:t>Hiérarchiser les besoins par ordre d’importances</w:t>
-      </w:r>
+        <w:t>Présentation du métier de développeur</w:t>
+      </w:r>
+    </w:p>
+    <w:p>
+      <w:pPr>
+        <w:pStyle w:val="Paragraphedeliste"/>
+        <w:numPr>
+          <w:ilvl w:val="1"/>
+          <w:numId w:val="25"/>
+        </w:numPr>
+        <w:rPr>
+          <w:color w:val="000000" w:themeColor="text1"/>
+        </w:rPr>
+      </w:pPr>
+      <w:r>
+        <w:rPr>
+          <w:color w:val="000000" w:themeColor="text1"/>
+        </w:rPr>
+        <w:t>Présentation et explication HTML</w:t>
+      </w:r>
+    </w:p>
+    <w:p>
+      <w:pPr>
+        <w:pStyle w:val="Paragraphedeliste"/>
+        <w:numPr>
+          <w:ilvl w:val="1"/>
+          <w:numId w:val="25"/>
+        </w:numPr>
+        <w:rPr>
+          <w:color w:val="000000" w:themeColor="text1"/>
+        </w:rPr>
+      </w:pPr>
+      <w:r>
+        <w:rPr>
+          <w:color w:val="000000" w:themeColor="text1"/>
+        </w:rPr>
+        <w:t>Présentation et explication</w:t>
+      </w:r>
+      <w:r>
+        <w:rPr>
+          <w:color w:val="000000" w:themeColor="text1"/>
+        </w:rPr>
+        <w:t xml:space="preserve"> CSS</w:t>
+      </w:r>
+    </w:p>
+    <w:p>
+      <w:pPr>
+        <w:pStyle w:val="Paragraphedeliste"/>
+        <w:numPr>
+          <w:ilvl w:val="1"/>
+          <w:numId w:val="25"/>
+        </w:numPr>
+        <w:rPr>
+          <w:color w:val="000000" w:themeColor="text1"/>
+        </w:rPr>
+      </w:pPr>
+      <w:r>
+        <w:rPr>
+          <w:color w:val="000000" w:themeColor="text1"/>
+        </w:rPr>
+        <w:t>Présentation et explication</w:t>
+      </w:r>
+      <w:r>
+        <w:rPr>
+          <w:color w:val="000000" w:themeColor="text1"/>
+        </w:rPr>
+        <w:t xml:space="preserve"> JavaScript</w:t>
+      </w:r>
+    </w:p>
+    <w:p>
+      <w:pPr>
+        <w:pStyle w:val="Paragraphedeliste"/>
+        <w:numPr>
+          <w:ilvl w:val="1"/>
+          <w:numId w:val="25"/>
+        </w:numPr>
+        <w:rPr>
+          <w:color w:val="000000" w:themeColor="text1"/>
+        </w:rPr>
+      </w:pPr>
+      <w:r>
+        <w:rPr>
+          <w:color w:val="000000" w:themeColor="text1"/>
+        </w:rPr>
+        <w:t>Page Contact</w:t>
+      </w:r>
+    </w:p>
+    <w:p>
+      <w:pPr>
+        <w:pStyle w:val="Paragraphedeliste"/>
+        <w:numPr>
+          <w:ilvl w:val="1"/>
+          <w:numId w:val="25"/>
+        </w:numPr>
+        <w:rPr>
+          <w:color w:val="000000" w:themeColor="text1"/>
+        </w:rPr>
+      </w:pPr>
+      <w:r>
+        <w:rPr>
+          <w:color w:val="000000" w:themeColor="text1"/>
+        </w:rPr>
+        <w:t>Présentation et explication</w:t>
+      </w:r>
+      <w:r>
+        <w:rPr>
+          <w:color w:val="000000" w:themeColor="text1"/>
+        </w:rPr>
+        <w:t xml:space="preserve"> API</w:t>
+      </w:r>
+    </w:p>
+    <w:p>
+      <w:pPr>
+        <w:pStyle w:val="Paragraphedeliste"/>
+        <w:rPr>
+          <w:color w:val="000000" w:themeColor="text1"/>
+        </w:rPr>
+      </w:pPr>
     </w:p>
     <w:p>
       <w:pPr>
@@ -3343,10 +3481,7 @@
         </w:numPr>
       </w:pPr>
       <w:r>
-        <w:t>Votre site doit-il être multilingue ?</w:t>
-      </w:r>
-      <w:r>
-        <w:t xml:space="preserve"> Non uniquement français</w:t>
+        <w:t>Nos interlocuteurs seront principalement français.</w:t>
       </w:r>
     </w:p>
     <w:p>
@@ -3363,10 +3498,7 @@
         </w:numPr>
       </w:pPr>
       <w:r>
-        <w:t>Le site doit-il avoir une version mobile ou une application dédiée ?</w:t>
-      </w:r>
-      <w:r>
-        <w:t xml:space="preserve"> une version responsive</w:t>
+        <w:t>Notre version du site sera responsive pour permettre son utilisation au plus grand nombre d’utilisateur possible.</w:t>
       </w:r>
     </w:p>
     <w:p>
@@ -3388,10 +3520,7 @@
         </w:numPr>
       </w:pPr>
       <w:r>
-        <w:t>Quelles sont les fonctions attendues du site ? (Blog, agenda, témoignage client…)</w:t>
-      </w:r>
-      <w:r>
-        <w:t xml:space="preserve"> Prendre contact</w:t>
+        <w:t>Les fonctions attendu du site est avant tout de renseigner les utilisateurs sur le Développement Web et d’avoir une page contact afin d’avoir un retour des utilisateurs</w:t>
       </w:r>
     </w:p>
     <w:p/>
@@ -3425,11 +3554,6 @@
       <w:bookmarkEnd w:id="16"/>
     </w:p>
     <w:p>
-      <w:r>
-        <w:t>Précisez vos attentes concernant les besoins connexes à ce projet que le prestataire devra fournir :</w:t>
-      </w:r>
-    </w:p>
-    <w:p>
       <w:pPr>
         <w:pStyle w:val="Paragraphedeliste"/>
         <w:numPr>
@@ -3438,10 +3562,31 @@
         </w:numPr>
       </w:pPr>
       <w:r>
-        <w:t>Quelles sont les spécificités techniques du site ? (Géolocalisation, création de compte…)</w:t>
-      </w:r>
-      <w:r>
-        <w:t xml:space="preserve"> Création de compte, Formulaire de contact</w:t>
+        <w:t>Les</w:t>
+      </w:r>
+      <w:r>
+        <w:t xml:space="preserve"> spécificités techniques du site </w:t>
+      </w:r>
+      <w:r>
+        <w:t>sont une</w:t>
+      </w:r>
+      <w:r>
+        <w:t xml:space="preserve"> </w:t>
+      </w:r>
+      <w:r>
+        <w:t>création de compte et un</w:t>
+      </w:r>
+      <w:r>
+        <w:t xml:space="preserve"> </w:t>
+      </w:r>
+      <w:r>
+        <w:t>f</w:t>
+      </w:r>
+      <w:r>
+        <w:t>ormulaire de contact</w:t>
+      </w:r>
+      <w:r>
+        <w:t>.</w:t>
       </w:r>
     </w:p>
     <w:p>
@@ -3453,10 +3598,13 @@
         </w:numPr>
       </w:pPr>
       <w:r>
-        <w:t>Quelles technologies sont imposées/retenues ?</w:t>
-      </w:r>
-      <w:r>
-        <w:t xml:space="preserve"> Nous avons retenu HTML/CSS.</w:t>
+        <w:t>Nous avons retenu HTML/CSS</w:t>
+      </w:r>
+      <w:r>
+        <w:t xml:space="preserve"> pour la technologie utilisé pour créer le site</w:t>
+      </w:r>
+      <w:r>
+        <w:t>.</w:t>
       </w:r>
     </w:p>
     <w:p>
@@ -3468,10 +3616,7 @@
         </w:numPr>
       </w:pPr>
       <w:r>
-        <w:t>Hébergement du site internet</w:t>
-      </w:r>
-      <w:r>
-        <w:t> ? Le même que celui déjà utilisé</w:t>
+        <w:t>Pour l’hébergement du site, nous avons décidé de ne pas le modifier.</w:t>
       </w:r>
     </w:p>
     <w:p/>
@@ -3490,84 +3635,10 @@
       <w:bookmarkEnd w:id="17"/>
     </w:p>
     <w:p>
-      <w:pPr>
-        <w:pStyle w:val="Paragraphedeliste"/>
-        <w:numPr>
-          <w:ilvl w:val="0"/>
-          <w:numId w:val="21"/>
-        </w:numPr>
-      </w:pPr>
-      <w:r>
-        <w:t>Qui est le propriétaire du site ?</w:t>
-      </w:r>
-      <w:r>
-        <w:t xml:space="preserve"> ADRAR Pôle Numérique</w:t>
-      </w:r>
-    </w:p>
-    <w:p>
-      <w:pPr>
-        <w:pStyle w:val="Paragraphedeliste"/>
-        <w:numPr>
-          <w:ilvl w:val="0"/>
-          <w:numId w:val="21"/>
-        </w:numPr>
-      </w:pPr>
-      <w:r>
-        <w:t>A qui appartient les maquettes et les intégrations ?</w:t>
-      </w:r>
-      <w:r>
-        <w:t xml:space="preserve"> ADRAR Pôle Numérique</w:t>
-      </w:r>
-    </w:p>
-    <w:p>
-      <w:pPr>
-        <w:pStyle w:val="Paragraphedeliste"/>
-        <w:numPr>
-          <w:ilvl w:val="0"/>
-          <w:numId w:val="21"/>
-        </w:numPr>
-      </w:pPr>
-      <w:r>
-        <w:t>Qui a les droits du contenu rédiger ?</w:t>
-      </w:r>
-      <w:r>
-        <w:t xml:space="preserve"> ADRAR Pôle Numérique</w:t>
-      </w:r>
-    </w:p>
-    <w:p>
-      <w:pPr>
-        <w:pStyle w:val="Paragraphedeliste"/>
-        <w:numPr>
-          <w:ilvl w:val="0"/>
-          <w:numId w:val="21"/>
-        </w:numPr>
-      </w:pPr>
-      <w:r>
-        <w:t>Le code source</w:t>
-      </w:r>
-      <w:r>
-        <w:t> ? ADRAR Pôle Numérique</w:t>
-      </w:r>
-    </w:p>
-    <w:p>
-      <w:pPr>
-        <w:pStyle w:val="Paragraphedeliste"/>
-        <w:numPr>
-          <w:ilvl w:val="0"/>
-          <w:numId w:val="21"/>
-        </w:numPr>
-      </w:pPr>
-      <w:r>
-        <w:t>Le RGPD</w:t>
-      </w:r>
-      <w:r>
-        <w:t> ? ADRAR Pôle Numérique</w:t>
-      </w:r>
-    </w:p>
-    <w:p/>
-    <w:p/>
-    <w:p/>
-    <w:p/>
+      <w:r>
+        <w:t>L’ADRAR Pôle Numérique possède tous les droits et mentions légales réglementaire.</w:t>
+      </w:r>
+    </w:p>
     <w:p>
       <w:pPr>
         <w:pStyle w:val="Titre1"/>
@@ -3851,7 +3922,7 @@
     <w:p/>
     <w:p/>
     <w:sectPr>
-      <w:footerReference w:type="default" r:id="rId12"/>
+      <w:footerReference w:type="default" r:id="rId14"/>
       <w:pgSz w:w="11906" w:h="16838"/>
       <w:pgMar w:top="1417" w:right="1417" w:bottom="1417" w:left="1417" w:header="708" w:footer="708" w:gutter="0"/>
       <w:pgNumType w:start="0"/>
@@ -3918,7 +3989,7 @@
           <w:rPr>
             <w:noProof/>
           </w:rPr>
-          <w:t>8</w:t>
+          <w:t>5</w:t>
         </w:r>
         <w:r>
           <w:fldChar w:fldCharType="end"/>
@@ -5338,7 +5409,7 @@
         <w:rFonts w:ascii="Symbol" w:hAnsi="Symbol" w:hint="default"/>
       </w:rPr>
     </w:lvl>
-    <w:lvl w:ilvl="1" w:tplc="040C0003" w:tentative="1">
+    <w:lvl w:ilvl="1" w:tplc="040C0003">
       <w:start w:val="1"/>
       <w:numFmt w:val="bullet"/>
       <w:lvlText w:val="o"/>
@@ -8015,8 +8086,8 @@
     <w:rsid w:val="001E55E2"/>
     <w:rsid w:val="0075330A"/>
     <w:rsid w:val="007B7C71"/>
-    <w:rsid w:val="007C5B51"/>
     <w:rsid w:val="00A2210E"/>
+    <w:rsid w:val="00E41DC5"/>
     <w:rsid w:val="00ED6BE8"/>
     <w:rsid w:val="00EF61D3"/>
   </w:rsids>
@@ -8758,7 +8829,7 @@
 </file>
 
 <file path=customXml/itemProps1.xml><?xml version="1.0" encoding="utf-8"?>
-<ds:datastoreItem xmlns:ds="http://schemas.openxmlformats.org/officeDocument/2006/customXml" ds:itemID="{06DB497E-B919-4F96-BD18-A3508F4458B7}">
+<ds:datastoreItem xmlns:ds="http://schemas.openxmlformats.org/officeDocument/2006/customXml" ds:itemID="{1A6076EB-D5ED-49C9-B2A7-21B75C6E32EB}">
   <ds:schemaRefs>
     <ds:schemaRef ds:uri="http://schemas.openxmlformats.org/officeDocument/2006/bibliography"/>
   </ds:schemaRefs>

--- a/CDC.docx
+++ b/CDC.docx
@@ -3008,10 +3008,26 @@
           <w:ilvl w:val="0"/>
           <w:numId w:val="7"/>
         </w:numPr>
-      </w:pPr>
-      <w:r>
+        <w:rPr>
+          <w:b/>
+          <w:color w:val="FF0000"/>
+          <w:sz w:val="32"/>
+          <w:szCs w:val="32"/>
+          <w:u w:val="single"/>
+        </w:rPr>
+      </w:pPr>
+      <w:r>
+        <w:rPr>
+          <w:b/>
+          <w:color w:val="FF0000"/>
+          <w:sz w:val="32"/>
+          <w:szCs w:val="32"/>
+          <w:u w:val="single"/>
+        </w:rPr>
         <w:t>Précisez vos exigences concernant les couleurs et les effets de votre site</w:t>
       </w:r>
+      <w:bookmarkStart w:id="9" w:name="_GoBack"/>
+      <w:bookmarkEnd w:id="9"/>
     </w:p>
     <w:p>
       <w:pPr>
@@ -3083,8 +3099,6 @@
           </wp:inline>
         </w:drawing>
       </w:r>
-      <w:bookmarkStart w:id="9" w:name="_GoBack"/>
-      <w:bookmarkEnd w:id="9"/>
     </w:p>
     <w:p>
       <w:pPr>
@@ -3103,6 +3117,7 @@
       <w:bookmarkStart w:id="10" w:name="_Toc77077378"/>
       <w:proofErr w:type="spellStart"/>
       <w:r>
+        <w:lastRenderedPageBreak/>
         <w:t>Wire</w:t>
       </w:r>
       <w:r>
@@ -3989,7 +4004,7 @@
           <w:rPr>
             <w:noProof/>
           </w:rPr>
-          <w:t>5</w:t>
+          <w:t>4</w:t>
         </w:r>
         <w:r>
           <w:fldChar w:fldCharType="end"/>
@@ -8087,7 +8102,7 @@
     <w:rsid w:val="0075330A"/>
     <w:rsid w:val="007B7C71"/>
     <w:rsid w:val="00A2210E"/>
-    <w:rsid w:val="00E41DC5"/>
+    <w:rsid w:val="00A64CE6"/>
     <w:rsid w:val="00ED6BE8"/>
     <w:rsid w:val="00EF61D3"/>
   </w:rsids>
@@ -8829,7 +8844,7 @@
 </file>
 
 <file path=customXml/itemProps1.xml><?xml version="1.0" encoding="utf-8"?>
-<ds:datastoreItem xmlns:ds="http://schemas.openxmlformats.org/officeDocument/2006/customXml" ds:itemID="{1A6076EB-D5ED-49C9-B2A7-21B75C6E32EB}">
+<ds:datastoreItem xmlns:ds="http://schemas.openxmlformats.org/officeDocument/2006/customXml" ds:itemID="{49D53555-F586-4630-B009-89B9672792B0}">
   <ds:schemaRefs>
     <ds:schemaRef ds:uri="http://schemas.openxmlformats.org/officeDocument/2006/bibliography"/>
   </ds:schemaRefs>

--- a/CDC.docx
+++ b/CDC.docx
@@ -3004,10 +3004,6 @@
     <w:p>
       <w:pPr>
         <w:pStyle w:val="Paragraphedeliste"/>
-        <w:numPr>
-          <w:ilvl w:val="0"/>
-          <w:numId w:val="7"/>
-        </w:numPr>
         <w:rPr>
           <w:b/>
           <w:color w:val="FF0000"/>
@@ -3016,18 +3012,6 @@
           <w:u w:val="single"/>
         </w:rPr>
       </w:pPr>
-      <w:r>
-        <w:rPr>
-          <w:b/>
-          <w:color w:val="FF0000"/>
-          <w:sz w:val="32"/>
-          <w:szCs w:val="32"/>
-          <w:u w:val="single"/>
-        </w:rPr>
-        <w:t>Précisez vos exigences concernant les couleurs et les effets de votre site</w:t>
-      </w:r>
-      <w:bookmarkStart w:id="9" w:name="_GoBack"/>
-      <w:bookmarkEnd w:id="9"/>
     </w:p>
     <w:p>
       <w:pPr>
@@ -3053,21 +3037,55 @@
         </w:numPr>
       </w:pPr>
       <w:r>
-        <w:t>Nous avons gardé l’inspiration du site original pour pas dénaturé l’image de marque et perdre complétement l’utilisateur.</w:t>
-      </w:r>
-    </w:p>
-    <w:p/>
-    <w:p>
+        <w:t>Nous avons</w:t>
+      </w:r>
+      <w:r>
+        <w:t xml:space="preserve"> choisi de garder</w:t>
+      </w:r>
+      <w:r>
+        <w:t xml:space="preserve"> l’inspiration du site original </w:t>
+      </w:r>
+      <w:r>
+        <w:t>ainsi que la charte graphique afin de ne pas dénaturer</w:t>
+      </w:r>
+      <w:r>
+        <w:t xml:space="preserve"> l’image de marque et pe</w:t>
+      </w:r>
+      <w:r>
+        <w:t>rdre complétement l’utilisateur.</w:t>
+      </w:r>
+    </w:p>
+    <w:p>
+      <w:pPr>
+        <w:pStyle w:val="Paragraphedeliste"/>
+      </w:pPr>
+    </w:p>
+    <w:p>
+      <w:pPr>
+        <w:pStyle w:val="Paragraphedeliste"/>
+      </w:pPr>
+    </w:p>
+    <w:p>
+      <w:pPr>
+        <w:pStyle w:val="Paragraphedeliste"/>
+      </w:pPr>
+    </w:p>
+    <w:p>
+      <w:pPr>
+        <w:pStyle w:val="Paragraphedeliste"/>
+        <w:ind w:left="0"/>
+        <w:jc w:val="center"/>
+      </w:pPr>
       <w:r>
         <w:rPr>
           <w:noProof/>
           <w:lang w:eastAsia="fr-FR"/>
         </w:rPr>
         <w:drawing>
-          <wp:inline distT="0" distB="0" distL="0" distR="0" wp14:anchorId="284B5C07" wp14:editId="2C031C62">
-            <wp:extent cx="5760720" cy="5768340"/>
-            <wp:effectExtent l="0" t="0" r="0" b="3810"/>
-            <wp:docPr id="7" name="Image 7"/>
+          <wp:inline distT="0" distB="0" distL="0" distR="0" wp14:anchorId="5A12A167" wp14:editId="17C6CA75">
+            <wp:extent cx="5760720" cy="5755640"/>
+            <wp:effectExtent l="0" t="0" r="0" b="0"/>
+            <wp:docPr id="8" name="Image 8" descr="https://cdn.discordapp.com/attachments/1132969565907857458/1187034210058375208/Frame_2.png"/>
             <wp:cNvGraphicFramePr>
               <a:graphicFrameLocks xmlns:a="http://schemas.openxmlformats.org/drawingml/2006/main" noChangeAspect="1"/>
             </wp:cNvGraphicFramePr>
@@ -3075,23 +3093,36 @@
               <a:graphicData uri="http://schemas.openxmlformats.org/drawingml/2006/picture">
                 <pic:pic xmlns:pic="http://schemas.openxmlformats.org/drawingml/2006/picture">
                   <pic:nvPicPr>
-                    <pic:cNvPr id="1" name=""/>
-                    <pic:cNvPicPr/>
+                    <pic:cNvPr id="0" name="Picture 1" descr="https://cdn.discordapp.com/attachments/1132969565907857458/1187034210058375208/Frame_2.png"/>
+                    <pic:cNvPicPr>
+                      <a:picLocks noChangeAspect="1" noChangeArrowheads="1"/>
+                    </pic:cNvPicPr>
                   </pic:nvPicPr>
                   <pic:blipFill>
-                    <a:blip r:embed="rId12"/>
+                    <a:blip r:embed="rId12">
+                      <a:extLst>
+                        <a:ext uri="{28A0092B-C50C-407E-A947-70E740481C1C}">
+                          <a14:useLocalDpi xmlns:a14="http://schemas.microsoft.com/office/drawing/2010/main" val="0"/>
+                        </a:ext>
+                      </a:extLst>
+                    </a:blip>
+                    <a:srcRect/>
                     <a:stretch>
                       <a:fillRect/>
                     </a:stretch>
                   </pic:blipFill>
-                  <pic:spPr>
+                  <pic:spPr bwMode="auto">
                     <a:xfrm>
                       <a:off x="0" y="0"/>
-                      <a:ext cx="5760720" cy="5768340"/>
+                      <a:ext cx="5760720" cy="5755640"/>
                     </a:xfrm>
                     <a:prstGeom prst="rect">
                       <a:avLst/>
                     </a:prstGeom>
+                    <a:noFill/>
+                    <a:ln>
+                      <a:noFill/>
+                    </a:ln>
                   </pic:spPr>
                 </pic:pic>
               </a:graphicData>
@@ -3105,7 +3136,16 @@
         <w:pStyle w:val="Paragraphedeliste"/>
       </w:pPr>
     </w:p>
-    <w:p/>
+    <w:p>
+      <w:pPr>
+        <w:pStyle w:val="Paragraphedeliste"/>
+      </w:pPr>
+    </w:p>
+    <w:p>
+      <w:pPr>
+        <w:pStyle w:val="Paragraphedeliste"/>
+      </w:pPr>
+    </w:p>
     <w:p>
       <w:pPr>
         <w:pStyle w:val="Titre2"/>
@@ -3114,7 +3154,7 @@
           <w:numId w:val="1"/>
         </w:numPr>
       </w:pPr>
-      <w:bookmarkStart w:id="10" w:name="_Toc77077378"/>
+      <w:bookmarkStart w:id="9" w:name="_Toc77077378"/>
       <w:proofErr w:type="spellStart"/>
       <w:r>
         <w:lastRenderedPageBreak/>
@@ -3136,16 +3176,141 @@
       <w:r>
         <w:t>aquettage :</w:t>
       </w:r>
+      <w:bookmarkEnd w:id="9"/>
+    </w:p>
+    <w:p>
+      <w:pPr>
+        <w:ind w:left="624"/>
+      </w:pPr>
+      <w:r>
+        <w:t xml:space="preserve">Ajoutez à votre cahier des charges toutes les maquettes et prototypes de vos idées concernant le résultat que vous aimeriez </w:t>
+      </w:r>
+      <w:r>
+        <w:t>obtenir avec ce site Internet.</w:t>
+      </w:r>
+      <w:r>
+        <w:rPr>
+          <w:noProof/>
+          <w:lang w:eastAsia="fr-FR"/>
+        </w:rPr>
+        <w:t xml:space="preserve"> </w:t>
+      </w:r>
+      <w:r>
+        <w:rPr>
+          <w:noProof/>
+          <w:lang w:eastAsia="fr-FR"/>
+        </w:rPr>
+        <w:drawing>
+          <wp:inline distT="0" distB="0" distL="0" distR="0" wp14:anchorId="04533A8C" wp14:editId="07F9CDAD">
+            <wp:extent cx="2613143" cy="3674853"/>
+            <wp:effectExtent l="19050" t="19050" r="15875" b="20955"/>
+            <wp:docPr id="3" name="Image 3" descr="https://cdn.discordapp.com/attachments/1132969565907857458/1187045136102862898/Desktop_-_3.png"/>
+            <wp:cNvGraphicFramePr>
+              <a:graphicFrameLocks xmlns:a="http://schemas.openxmlformats.org/drawingml/2006/main" noChangeAspect="1"/>
+            </wp:cNvGraphicFramePr>
+            <a:graphic xmlns:a="http://schemas.openxmlformats.org/drawingml/2006/main">
+              <a:graphicData uri="http://schemas.openxmlformats.org/drawingml/2006/picture">
+                <pic:pic xmlns:pic="http://schemas.openxmlformats.org/drawingml/2006/picture">
+                  <pic:nvPicPr>
+                    <pic:cNvPr id="0" name="Picture 1" descr="https://cdn.discordapp.com/attachments/1132969565907857458/1187045136102862898/Desktop_-_3.png"/>
+                    <pic:cNvPicPr>
+                      <a:picLocks noChangeAspect="1" noChangeArrowheads="1"/>
+                    </pic:cNvPicPr>
+                  </pic:nvPicPr>
+                  <pic:blipFill>
+                    <a:blip r:embed="rId13" cstate="print">
+                      <a:extLst>
+                        <a:ext uri="{28A0092B-C50C-407E-A947-70E740481C1C}">
+                          <a14:useLocalDpi xmlns:a14="http://schemas.microsoft.com/office/drawing/2010/main" val="0"/>
+                        </a:ext>
+                      </a:extLst>
+                    </a:blip>
+                    <a:srcRect/>
+                    <a:stretch>
+                      <a:fillRect/>
+                    </a:stretch>
+                  </pic:blipFill>
+                  <pic:spPr bwMode="auto">
+                    <a:xfrm>
+                      <a:off x="0" y="0"/>
+                      <a:ext cx="2613143" cy="3674853"/>
+                    </a:xfrm>
+                    <a:prstGeom prst="rect">
+                      <a:avLst/>
+                    </a:prstGeom>
+                    <a:noFill/>
+                    <a:ln>
+                      <a:solidFill>
+                        <a:schemeClr val="tx1"/>
+                      </a:solidFill>
+                    </a:ln>
+                  </pic:spPr>
+                </pic:pic>
+              </a:graphicData>
+            </a:graphic>
+          </wp:inline>
+        </w:drawing>
+      </w:r>
+      <w:r>
+        <w:rPr>
+          <w:noProof/>
+          <w:lang w:eastAsia="fr-FR"/>
+        </w:rPr>
+        <w:drawing>
+          <wp:inline distT="0" distB="0" distL="0" distR="0" wp14:anchorId="2E9B0787" wp14:editId="0C7C93D2">
+            <wp:extent cx="2655987" cy="3671941"/>
+            <wp:effectExtent l="19050" t="19050" r="11430" b="24130"/>
+            <wp:docPr id="7" name="Image 7" descr="https://cdn.discordapp.com/attachments/1132969565907857458/1187045136614572082/Desktop_-_2.png"/>
+            <wp:cNvGraphicFramePr>
+              <a:graphicFrameLocks xmlns:a="http://schemas.openxmlformats.org/drawingml/2006/main" noChangeAspect="1"/>
+            </wp:cNvGraphicFramePr>
+            <a:graphic xmlns:a="http://schemas.openxmlformats.org/drawingml/2006/main">
+              <a:graphicData uri="http://schemas.openxmlformats.org/drawingml/2006/picture">
+                <pic:pic xmlns:pic="http://schemas.openxmlformats.org/drawingml/2006/picture">
+                  <pic:nvPicPr>
+                    <pic:cNvPr id="0" name="Picture 3" descr="https://cdn.discordapp.com/attachments/1132969565907857458/1187045136614572082/Desktop_-_2.png"/>
+                    <pic:cNvPicPr>
+                      <a:picLocks noChangeAspect="1" noChangeArrowheads="1"/>
+                    </pic:cNvPicPr>
+                  </pic:nvPicPr>
+                  <pic:blipFill>
+                    <a:blip r:embed="rId14" cstate="print">
+                      <a:extLst>
+                        <a:ext uri="{28A0092B-C50C-407E-A947-70E740481C1C}">
+                          <a14:useLocalDpi xmlns:a14="http://schemas.microsoft.com/office/drawing/2010/main" val="0"/>
+                        </a:ext>
+                      </a:extLst>
+                    </a:blip>
+                    <a:srcRect/>
+                    <a:stretch>
+                      <a:fillRect/>
+                    </a:stretch>
+                  </pic:blipFill>
+                  <pic:spPr bwMode="auto">
+                    <a:xfrm>
+                      <a:off x="0" y="0"/>
+                      <a:ext cx="2664431" cy="3683615"/>
+                    </a:xfrm>
+                    <a:prstGeom prst="rect">
+                      <a:avLst/>
+                    </a:prstGeom>
+                    <a:noFill/>
+                    <a:ln>
+                      <a:solidFill>
+                        <a:schemeClr val="tx1"/>
+                      </a:solidFill>
+                    </a:ln>
+                  </pic:spPr>
+                </pic:pic>
+              </a:graphicData>
+            </a:graphic>
+          </wp:inline>
+        </w:drawing>
+      </w:r>
+      <w:bookmarkStart w:id="10" w:name="_GoBack"/>
       <w:bookmarkEnd w:id="10"/>
     </w:p>
-    <w:p>
-      <w:r>
-        <w:t xml:space="preserve">Ajoutez à votre cahier des charges toutes les maquettes et prototypes de vos idées concernant le résultat que vous aimeriez </w:t>
-      </w:r>
-      <w:r>
-        <w:t xml:space="preserve">obtenir avec ce site Internet. </w:t>
-      </w:r>
-    </w:p>
+    <w:p/>
     <w:p/>
     <w:p>
       <w:r>
@@ -3174,7 +3339,7 @@
                     <pic:cNvPicPr/>
                   </pic:nvPicPr>
                   <pic:blipFill>
-                    <a:blip r:embed="rId13"/>
+                    <a:blip r:embed="rId15"/>
                     <a:stretch>
                       <a:fillRect/>
                     </a:stretch>
@@ -3209,8 +3374,6 @@
     </w:p>
     <w:p/>
     <w:p/>
-    <w:p/>
-    <w:p/>
     <w:p>
       <w:pPr>
         <w:pStyle w:val="Titre1"/>
@@ -3385,13 +3548,7 @@
         <w:rPr>
           <w:color w:val="000000" w:themeColor="text1"/>
         </w:rPr>
-        <w:t>Présentation et explication</w:t>
-      </w:r>
-      <w:r>
-        <w:rPr>
-          <w:color w:val="000000" w:themeColor="text1"/>
-        </w:rPr>
-        <w:t xml:space="preserve"> CSS</w:t>
+        <w:t>Présentation et explication CSS</w:t>
       </w:r>
     </w:p>
     <w:p>
@@ -3409,13 +3566,7 @@
         <w:rPr>
           <w:color w:val="000000" w:themeColor="text1"/>
         </w:rPr>
-        <w:t>Présentation et explication</w:t>
-      </w:r>
-      <w:r>
-        <w:rPr>
-          <w:color w:val="000000" w:themeColor="text1"/>
-        </w:rPr>
-        <w:t xml:space="preserve"> JavaScript</w:t>
+        <w:t>Présentation et explication JavaScript</w:t>
       </w:r>
     </w:p>
     <w:p>
@@ -3451,13 +3602,7 @@
         <w:rPr>
           <w:color w:val="000000" w:themeColor="text1"/>
         </w:rPr>
-        <w:t>Présentation et explication</w:t>
-      </w:r>
-      <w:r>
-        <w:rPr>
-          <w:color w:val="000000" w:themeColor="text1"/>
-        </w:rPr>
-        <w:t xml:space="preserve"> API</w:t>
+        <w:t>Présentation et explication API</w:t>
       </w:r>
     </w:p>
     <w:p>
@@ -3937,7 +4082,7 @@
     <w:p/>
     <w:p/>
     <w:sectPr>
-      <w:footerReference w:type="default" r:id="rId14"/>
+      <w:footerReference w:type="default" r:id="rId16"/>
       <w:pgSz w:w="11906" w:h="16838"/>
       <w:pgMar w:top="1417" w:right="1417" w:bottom="1417" w:left="1417" w:header="708" w:footer="708" w:gutter="0"/>
       <w:pgNumType w:start="0"/>
@@ -4004,7 +4149,7 @@
           <w:rPr>
             <w:noProof/>
           </w:rPr>
-          <w:t>4</w:t>
+          <w:t>9</w:t>
         </w:r>
         <w:r>
           <w:fldChar w:fldCharType="end"/>
@@ -8101,8 +8246,9 @@
     <w:rsid w:val="001E55E2"/>
     <w:rsid w:val="0075330A"/>
     <w:rsid w:val="007B7C71"/>
+    <w:rsid w:val="009E5188"/>
     <w:rsid w:val="00A2210E"/>
-    <w:rsid w:val="00A64CE6"/>
+    <w:rsid w:val="00CF3334"/>
     <w:rsid w:val="00ED6BE8"/>
     <w:rsid w:val="00EF61D3"/>
   </w:rsids>
@@ -8844,7 +8990,7 @@
 </file>
 
 <file path=customXml/itemProps1.xml><?xml version="1.0" encoding="utf-8"?>
-<ds:datastoreItem xmlns:ds="http://schemas.openxmlformats.org/officeDocument/2006/customXml" ds:itemID="{49D53555-F586-4630-B009-89B9672792B0}">
+<ds:datastoreItem xmlns:ds="http://schemas.openxmlformats.org/officeDocument/2006/customXml" ds:itemID="{5EF0465A-F083-4507-BEDC-DDF881685F5D}">
   <ds:schemaRefs>
     <ds:schemaRef ds:uri="http://schemas.openxmlformats.org/officeDocument/2006/bibliography"/>
   </ds:schemaRefs>
